--- a/7주차/과제#7/과제 설계문서7.docx
+++ b/7주차/과제#7/과제 설계문서7.docx
@@ -8,11 +8,6 @@
       </w:r>
     </w:p>
     <w:p>
-      <w:pPr>
-        <w:rPr>
-          <w:rFonts w:hint="eastAsia"/>
-        </w:rPr>
-      </w:pPr>
       <w:r>
         <w:t xml:space="preserve">  (1)</w:t>
       </w:r>
@@ -33,11 +28,6 @@
       </w:r>
     </w:p>
     <w:p>
-      <w:pPr>
-        <w:rPr>
-          <w:rFonts w:hint="eastAsia"/>
-        </w:rPr>
-      </w:pPr>
       <w:r>
         <w:t xml:space="preserve">  (2)</w:t>
       </w:r>
@@ -58,11 +48,6 @@
       </w:r>
     </w:p>
     <w:p>
-      <w:pPr>
-        <w:rPr>
-          <w:rFonts w:hint="eastAsia"/>
-        </w:rPr>
-      </w:pPr>
       <w:r>
         <w:rPr>
           <w:rFonts w:hint="eastAsia"/>
@@ -98,11 +83,6 @@
       </w:r>
     </w:p>
     <w:p>
-      <w:pPr>
-        <w:rPr>
-          <w:rFonts w:hint="eastAsia"/>
-        </w:rPr>
-      </w:pPr>
       <w:r>
         <w:rPr>
           <w:rFonts w:hint="eastAsia"/>
@@ -152,11 +132,6 @@
       </w:r>
     </w:p>
     <w:p>
-      <w:pPr>
-        <w:rPr>
-          <w:rFonts w:hint="eastAsia"/>
-        </w:rPr>
-      </w:pPr>
       <w:r>
         <w:rPr>
           <w:noProof/>
@@ -237,11 +212,6 @@
       </w:r>
     </w:p>
     <w:p>
-      <w:pPr>
-        <w:rPr>
-          <w:rFonts w:hint="eastAsia"/>
-        </w:rPr>
-      </w:pPr>
       <w:r>
         <w:t xml:space="preserve">      - </w:t>
       </w:r>
@@ -267,11 +237,6 @@
       </w:r>
     </w:p>
     <w:p>
-      <w:pPr>
-        <w:rPr>
-          <w:rFonts w:hint="eastAsia"/>
-        </w:rPr>
-      </w:pPr>
       <w:r>
         <w:t xml:space="preserve">      - </w:t>
       </w:r>
@@ -283,11 +248,6 @@
       </w:r>
     </w:p>
     <w:p>
-      <w:pPr>
-        <w:rPr>
-          <w:rFonts w:hint="eastAsia"/>
-        </w:rPr>
-      </w:pPr>
       <w:r>
         <w:t xml:space="preserve">      - </w:t>
       </w:r>
@@ -307,11 +267,6 @@
       </w:r>
     </w:p>
     <w:p>
-      <w:pPr>
-        <w:rPr>
-          <w:rFonts w:hint="eastAsia"/>
-        </w:rPr>
-      </w:pPr>
       <w:r>
         <w:lastRenderedPageBreak/>
         <w:t xml:space="preserve">      - </w:t>
@@ -353,13 +308,7 @@
         <w:t>_ : 학점 수</w:t>
       </w:r>
     </w:p>
-    <w:p>
-      <w:pPr>
-        <w:rPr>
-          <w:rFonts w:hint="eastAsia"/>
-        </w:rPr>
-      </w:pPr>
-    </w:p>
+    <w:p/>
     <w:p>
       <w:r>
         <w:t xml:space="preserve">    - 메소드</w:t>
@@ -380,11 +329,6 @@
       </w:r>
     </w:p>
     <w:p>
-      <w:pPr>
-        <w:rPr>
-          <w:rFonts w:hint="eastAsia"/>
-        </w:rPr>
-      </w:pPr>
       <w:r>
         <w:t xml:space="preserve">        - 목적:</w:t>
       </w:r>
@@ -396,11 +340,6 @@
       </w:r>
     </w:p>
     <w:p>
-      <w:pPr>
-        <w:rPr>
-          <w:rFonts w:hint="eastAsia"/>
-        </w:rPr>
-      </w:pPr>
       <w:r>
         <w:t xml:space="preserve">        - 매개변수: </w:t>
       </w:r>
@@ -434,11 +373,6 @@
       <w:proofErr w:type="spellEnd"/>
     </w:p>
     <w:p>
-      <w:pPr>
-        <w:rPr>
-          <w:rFonts w:hint="eastAsia"/>
-        </w:rPr>
-      </w:pPr>
       <w:r>
         <w:t xml:space="preserve">        - </w:t>
       </w:r>
@@ -550,11 +484,6 @@
       </w:r>
     </w:p>
     <w:p>
-      <w:pPr>
-        <w:rPr>
-          <w:rFonts w:hint="eastAsia"/>
-        </w:rPr>
-      </w:pPr>
       <w:r>
         <w:tab/>
       </w:r>
@@ -588,11 +517,6 @@
       </w:r>
     </w:p>
     <w:p>
-      <w:pPr>
-        <w:rPr>
-          <w:rFonts w:hint="eastAsia"/>
-        </w:rPr>
-      </w:pPr>
       <w:r>
         <w:tab/>
         <w:t xml:space="preserve">  - 목적: 클래스 내의 </w:t>
@@ -613,11 +537,6 @@
       </w:r>
     </w:p>
     <w:p>
-      <w:pPr>
-        <w:rPr>
-          <w:rFonts w:hint="eastAsia"/>
-        </w:rPr>
-      </w:pPr>
       <w:r>
         <w:t xml:space="preserve">          - 매개변수: </w:t>
       </w:r>
@@ -629,11 +548,6 @@
       </w:r>
     </w:p>
     <w:p>
-      <w:pPr>
-        <w:rPr>
-          <w:rFonts w:hint="eastAsia"/>
-        </w:rPr>
-      </w:pPr>
       <w:r>
         <w:t xml:space="preserve">          - </w:t>
       </w:r>
@@ -727,11 +641,6 @@
       </w:r>
     </w:p>
     <w:p>
-      <w:pPr>
-        <w:rPr>
-          <w:rFonts w:hint="eastAsia"/>
-        </w:rPr>
-      </w:pPr>
       <w:r>
         <w:t xml:space="preserve">        </w:t>
       </w:r>
@@ -1063,11 +972,6 @@
       </w:r>
     </w:p>
     <w:p>
-      <w:pPr>
-        <w:rPr>
-          <w:rFonts w:hint="eastAsia"/>
-        </w:rPr>
-      </w:pPr>
       <w:r>
         <w:tab/>
         <w:t xml:space="preserve">    1. </w:t>
@@ -1224,11 +1128,6 @@
       </w:r>
     </w:p>
     <w:p>
-      <w:pPr>
-        <w:rPr>
-          <w:rFonts w:hint="eastAsia"/>
-        </w:rPr>
-      </w:pPr>
       <w:r>
         <w:tab/>
         <w:t xml:space="preserve">    1. </w:t>
@@ -1292,11 +1191,6 @@
       </w:r>
     </w:p>
     <w:p>
-      <w:pPr>
-        <w:rPr>
-          <w:rFonts w:hint="eastAsia"/>
-        </w:rPr>
-      </w:pPr>
       <w:r>
         <w:tab/>
         <w:t xml:space="preserve">  - 목적: 클래스의 </w:t>
@@ -1309,11 +1203,6 @@
       </w:r>
     </w:p>
     <w:p>
-      <w:pPr>
-        <w:rPr>
-          <w:rFonts w:hint="eastAsia"/>
-        </w:rPr>
-      </w:pPr>
       <w:r>
         <w:t xml:space="preserve">          - 매개변수: </w:t>
       </w:r>
@@ -1343,11 +1232,6 @@
       </w:r>
     </w:p>
     <w:p>
-      <w:pPr>
-        <w:rPr>
-          <w:rFonts w:hint="eastAsia"/>
-        </w:rPr>
-      </w:pPr>
       <w:r>
         <w:tab/>
         <w:t xml:space="preserve">    1. </w:t>
@@ -1398,11 +1282,6 @@
       </w:r>
     </w:p>
     <w:p>
-      <w:pPr>
-        <w:rPr>
-          <w:rFonts w:hint="eastAsia"/>
-        </w:rPr>
-      </w:pPr>
       <w:r>
         <w:t xml:space="preserve">          - 매개변수: </w:t>
       </w:r>
@@ -1515,11 +1394,6 @@
       </w:r>
     </w:p>
     <w:p>
-      <w:pPr>
-        <w:rPr>
-          <w:rFonts w:hint="eastAsia"/>
-        </w:rPr>
-      </w:pPr>
       <w:r>
         <w:t xml:space="preserve">          - 매개변수: </w:t>
       </w:r>
@@ -1616,11 +1490,6 @@
       </w:r>
     </w:p>
     <w:p>
-      <w:pPr>
-        <w:rPr>
-          <w:rFonts w:hint="eastAsia"/>
-        </w:rPr>
-      </w:pPr>
       <w:r>
         <w:tab/>
         <w:t xml:space="preserve">  - 목적: 클래스의 </w:t>
@@ -1644,11 +1513,6 @@
       </w:r>
     </w:p>
     <w:p>
-      <w:pPr>
-        <w:rPr>
-          <w:rFonts w:hint="eastAsia"/>
-        </w:rPr>
-      </w:pPr>
       <w:r>
         <w:t xml:space="preserve">          - 매개변수: </w:t>
       </w:r>
@@ -1730,11 +1594,6 @@
       </w:r>
     </w:p>
     <w:p>
-      <w:pPr>
-        <w:rPr>
-          <w:rFonts w:hint="eastAsia"/>
-        </w:rPr>
-      </w:pPr>
       <w:r>
         <w:t xml:space="preserve">      -</w:t>
       </w:r>
@@ -1760,11 +1619,6 @@
       </w:r>
     </w:p>
     <w:p>
-      <w:pPr>
-        <w:rPr>
-          <w:rFonts w:hint="eastAsia"/>
-        </w:rPr>
-      </w:pPr>
       <w:r>
         <w:t xml:space="preserve">      - </w:t>
       </w:r>
@@ -1784,11 +1638,6 @@
       </w:r>
     </w:p>
     <w:p>
-      <w:pPr>
-        <w:rPr>
-          <w:rFonts w:hint="eastAsia"/>
-        </w:rPr>
-      </w:pPr>
       <w:r>
         <w:t xml:space="preserve">      - </w:t>
       </w:r>
@@ -1808,11 +1657,6 @@
       </w:r>
     </w:p>
     <w:p>
-      <w:pPr>
-        <w:rPr>
-          <w:rFonts w:hint="eastAsia"/>
-        </w:rPr>
-      </w:pPr>
       <w:r>
         <w:t xml:space="preserve">      - </w:t>
       </w:r>
@@ -1857,11 +1701,6 @@
       </w:r>
     </w:p>
     <w:p>
-      <w:pPr>
-        <w:rPr>
-          <w:rFonts w:hint="eastAsia"/>
-        </w:rPr>
-      </w:pPr>
       <w:r>
         <w:t xml:space="preserve">        - 매개변수: String</w:t>
       </w:r>
@@ -1913,11 +1752,6 @@
       </w:r>
     </w:p>
     <w:p>
-      <w:pPr>
-        <w:rPr>
-          <w:rFonts w:hint="eastAsia"/>
-        </w:rPr>
-      </w:pPr>
       <w:r>
         <w:t xml:space="preserve">          1. </w:t>
       </w:r>
@@ -2048,11 +1882,6 @@
       </w:r>
     </w:p>
     <w:p>
-      <w:pPr>
-        <w:rPr>
-          <w:rFonts w:hint="eastAsia"/>
-        </w:rPr>
-      </w:pPr>
       <w:r>
         <w:t xml:space="preserve">          - </w:t>
       </w:r>
@@ -2154,11 +1983,6 @@
       </w:r>
     </w:p>
     <w:p>
-      <w:pPr>
-        <w:rPr>
-          <w:rFonts w:hint="eastAsia"/>
-        </w:rPr>
-      </w:pPr>
       <w:r>
         <w:t xml:space="preserve">          - </w:t>
       </w:r>
@@ -2540,11 +2364,6 @@
       </w:r>
     </w:p>
     <w:p>
-      <w:pPr>
-        <w:rPr>
-          <w:rFonts w:hint="eastAsia"/>
-        </w:rPr>
-      </w:pPr>
       <w:r>
         <w:t xml:space="preserve">          - 매개변수: String</w:t>
       </w:r>
@@ -2654,11 +2473,6 @@
       </w:r>
     </w:p>
     <w:p>
-      <w:pPr>
-        <w:rPr>
-          <w:rFonts w:hint="eastAsia"/>
-        </w:rPr>
-      </w:pPr>
       <w:r>
         <w:t xml:space="preserve">          - 매개변수: </w:t>
       </w:r>
@@ -2768,11 +2582,6 @@
       </w:r>
     </w:p>
     <w:p>
-      <w:pPr>
-        <w:rPr>
-          <w:rFonts w:hint="eastAsia"/>
-        </w:rPr>
-      </w:pPr>
       <w:r>
         <w:t xml:space="preserve">          - 매개변수: int </w:t>
       </w:r>
@@ -2876,28 +2685,343 @@
       </w:r>
     </w:p>
     <w:p>
+      <w:r>
+        <w:t xml:space="preserve">          - 매개변수: </w:t>
+      </w:r>
+      <w:r>
+        <w:rPr>
+          <w:rFonts w:hint="eastAsia"/>
+        </w:rPr>
+        <w:t xml:space="preserve">int </w:t>
+      </w:r>
+      <w:proofErr w:type="spellStart"/>
+      <w:r>
+        <w:rPr>
+          <w:rFonts w:hint="eastAsia"/>
+        </w:rPr>
+        <w:t>enrollCredit</w:t>
+      </w:r>
+      <w:proofErr w:type="spellEnd"/>
+    </w:p>
+    <w:p>
+      <w:r>
+        <w:t xml:space="preserve">          - </w:t>
+      </w:r>
+      <w:proofErr w:type="spellStart"/>
+      <w:r>
+        <w:t>반환값</w:t>
+      </w:r>
+      <w:proofErr w:type="spellEnd"/>
+      <w:r>
+        <w:t>: 없음</w:t>
+      </w:r>
+    </w:p>
+    <w:p>
+      <w:r>
+        <w:t xml:space="preserve">          - 알고리즘</w:t>
+      </w:r>
+    </w:p>
+    <w:p>
+      <w:r>
+        <w:tab/>
+        <w:t xml:space="preserve">    1. this.</w:t>
+      </w:r>
+      <w:r>
+        <w:t xml:space="preserve"> </w:t>
+      </w:r>
+      <w:proofErr w:type="spellStart"/>
+      <w:r>
+        <w:t>enrollCredit</w:t>
+      </w:r>
+      <w:proofErr w:type="spellEnd"/>
+      <w:r>
+        <w:rPr>
+          <w:rFonts w:hint="eastAsia"/>
+        </w:rPr>
+        <w:t xml:space="preserve">_ </w:t>
+      </w:r>
+      <w:proofErr w:type="spellStart"/>
+      <w:r>
+        <w:rPr>
+          <w:rFonts w:hint="eastAsia"/>
+        </w:rPr>
+        <w:t>에</w:t>
+      </w:r>
+      <w:proofErr w:type="spellEnd"/>
+      <w:r>
+        <w:rPr>
+          <w:rFonts w:hint="eastAsia"/>
+        </w:rPr>
+        <w:t xml:space="preserve"> </w:t>
+      </w:r>
+      <w:proofErr w:type="spellStart"/>
+      <w:r>
+        <w:t>enrollCredit</w:t>
+      </w:r>
+      <w:proofErr w:type="spellEnd"/>
+      <w:r>
+        <w:rPr>
+          <w:rFonts w:hint="eastAsia"/>
+        </w:rPr>
+        <w:t>을 대입한다</w:t>
+      </w:r>
+    </w:p>
+    <w:p/>
+    <w:p>
+      <w:r>
+        <w:t xml:space="preserve">  (</w:t>
+      </w:r>
+      <w:r>
+        <w:rPr>
+          <w:rFonts w:hint="eastAsia"/>
+        </w:rPr>
+        <w:t>3</w:t>
+      </w:r>
+      <w:r>
+        <w:t xml:space="preserve">) </w:t>
+      </w:r>
+      <w:r>
+        <w:rPr>
+          <w:rFonts w:hint="eastAsia"/>
+        </w:rPr>
+        <w:t>Register</w:t>
+      </w:r>
+      <w:r>
+        <w:t xml:space="preserve"> 클래스</w:t>
+      </w:r>
+    </w:p>
+    <w:p>
+      <w:r>
+        <w:t xml:space="preserve">      -변수</w:t>
+      </w:r>
+    </w:p>
+    <w:p>
+      <w:r>
+        <w:tab/>
+      </w:r>
+      <w:r>
+        <w:rPr>
+          <w:rFonts w:hint="eastAsia"/>
+        </w:rPr>
+        <w:t xml:space="preserve">- course : Course 객체를 </w:t>
+      </w:r>
+      <w:proofErr w:type="spellStart"/>
+      <w:r>
+        <w:rPr>
+          <w:rFonts w:hint="eastAsia"/>
+        </w:rPr>
+        <w:t>가르키는</w:t>
+      </w:r>
+      <w:proofErr w:type="spellEnd"/>
+      <w:r>
+        <w:rPr>
+          <w:rFonts w:hint="eastAsia"/>
+        </w:rPr>
+        <w:t xml:space="preserve"> 변수</w:t>
+      </w:r>
+    </w:p>
+    <w:p>
+      <w:r>
+        <w:tab/>
+      </w:r>
+      <w:r>
+        <w:rPr>
+          <w:rFonts w:hint="eastAsia"/>
+        </w:rPr>
+        <w:t xml:space="preserve">- student : Student 객체를 </w:t>
+      </w:r>
+      <w:proofErr w:type="spellStart"/>
+      <w:r>
+        <w:rPr>
+          <w:rFonts w:hint="eastAsia"/>
+        </w:rPr>
+        <w:t>가르키는</w:t>
+      </w:r>
+      <w:proofErr w:type="spellEnd"/>
+      <w:r>
+        <w:rPr>
+          <w:rFonts w:hint="eastAsia"/>
+        </w:rPr>
+        <w:t xml:space="preserve"> 변수</w:t>
+      </w:r>
+    </w:p>
+    <w:p>
+      <w:r>
+        <w:rPr>
+          <w:rFonts w:hint="eastAsia"/>
+        </w:rPr>
+        <w:t xml:space="preserve">      </w:t>
+      </w:r>
+      <w:r>
+        <w:t xml:space="preserve">- </w:t>
+      </w:r>
+      <w:r>
+        <w:rPr>
+          <w:rFonts w:hint="eastAsia"/>
+        </w:rPr>
+        <w:t>Register</w:t>
+      </w:r>
+      <w:r>
+        <w:t xml:space="preserve"> 메소드</w:t>
+      </w:r>
+    </w:p>
+    <w:p>
+      <w:r>
+        <w:tab/>
+        <w:t xml:space="preserve">- 목적: </w:t>
+      </w:r>
+      <w:r>
+        <w:rPr>
+          <w:rFonts w:hint="eastAsia"/>
+        </w:rPr>
+        <w:t>생성자, 파라메터로 받은 데이터로 내부 데이터를 조건에 맞게 설정한다.</w:t>
+      </w:r>
+    </w:p>
+    <w:p>
+      <w:r>
+        <w:t xml:space="preserve">        - 매개변수: </w:t>
+      </w:r>
+      <w:r>
+        <w:t xml:space="preserve">Student </w:t>
+      </w:r>
+      <w:proofErr w:type="spellStart"/>
+      <w:r>
+        <w:t>stu</w:t>
+      </w:r>
+      <w:proofErr w:type="spellEnd"/>
+      <w:r>
+        <w:t xml:space="preserve">, Course </w:t>
+      </w:r>
+      <w:proofErr w:type="spellStart"/>
+      <w:r>
+        <w:t>course</w:t>
+      </w:r>
+      <w:proofErr w:type="spellEnd"/>
+    </w:p>
+    <w:p>
+      <w:r>
+        <w:t xml:space="preserve">        - </w:t>
+      </w:r>
+      <w:proofErr w:type="spellStart"/>
+      <w:r>
+        <w:t>반환값</w:t>
+      </w:r>
+      <w:proofErr w:type="spellEnd"/>
+      <w:r>
+        <w:t>: 없음</w:t>
+      </w:r>
+    </w:p>
+    <w:p>
       <w:pPr>
         <w:rPr>
           <w:rFonts w:hint="eastAsia"/>
         </w:rPr>
       </w:pPr>
       <w:r>
+        <w:t xml:space="preserve">        - 알고리즘</w:t>
+      </w:r>
+      <w:r>
+        <w:rPr>
+          <w:rFonts w:hint="eastAsia"/>
+        </w:rPr>
+        <w:t xml:space="preserve"> (순서도 </w:t>
+      </w:r>
+      <w:proofErr w:type="spellStart"/>
+      <w:r>
+        <w:rPr>
+          <w:rFonts w:hint="eastAsia"/>
+        </w:rPr>
+        <w:t>후첨</w:t>
+      </w:r>
+      <w:proofErr w:type="spellEnd"/>
+      <w:r>
+        <w:rPr>
+          <w:rFonts w:hint="eastAsia"/>
+        </w:rPr>
+        <w:t>)</w:t>
+      </w:r>
+    </w:p>
+    <w:p>
+      <w:r>
+        <w:lastRenderedPageBreak/>
+        <w:tab/>
+        <w:t xml:space="preserve">   </w:t>
+      </w:r>
+      <w:r>
+        <w:drawing>
+          <wp:inline distT="0" distB="0" distL="0" distR="0" wp14:anchorId="1E86A074" wp14:editId="63F1F036">
+            <wp:extent cx="3797378" cy="5067300"/>
+            <wp:effectExtent l="0" t="0" r="0" b="0"/>
+            <wp:docPr id="610935567" name="그림 1" descr="텍스트, 스크린샷, 폰트, 디자인이(가) 표시된 사진&#10;&#10;자동 생성된 설명"/>
+            <wp:cNvGraphicFramePr>
+              <a:graphicFrameLocks xmlns:a="http://schemas.openxmlformats.org/drawingml/2006/main" noChangeAspect="1"/>
+            </wp:cNvGraphicFramePr>
+            <a:graphic xmlns:a="http://schemas.openxmlformats.org/drawingml/2006/main">
+              <a:graphicData uri="http://schemas.openxmlformats.org/drawingml/2006/picture">
+                <pic:pic xmlns:pic="http://schemas.openxmlformats.org/drawingml/2006/picture">
+                  <pic:nvPicPr>
+                    <pic:cNvPr id="610935567" name="그림 1" descr="텍스트, 스크린샷, 폰트, 디자인이(가) 표시된 사진&#10;&#10;자동 생성된 설명"/>
+                    <pic:cNvPicPr/>
+                  </pic:nvPicPr>
+                  <pic:blipFill>
+                    <a:blip r:embed="rId7"/>
+                    <a:stretch>
+                      <a:fillRect/>
+                    </a:stretch>
+                  </pic:blipFill>
+                  <pic:spPr>
+                    <a:xfrm>
+                      <a:off x="0" y="0"/>
+                      <a:ext cx="3799590" cy="5070252"/>
+                    </a:xfrm>
+                    <a:prstGeom prst="rect">
+                      <a:avLst/>
+                    </a:prstGeom>
+                  </pic:spPr>
+                </pic:pic>
+              </a:graphicData>
+            </a:graphic>
+          </wp:inline>
+        </w:drawing>
+      </w:r>
+    </w:p>
+    <w:p>
+      <w:r>
+        <w:tab/>
+        <w:t xml:space="preserve">- </w:t>
+      </w:r>
+      <w:r>
+        <w:rPr>
+          <w:rFonts w:hint="eastAsia"/>
+        </w:rPr>
+        <w:t>printing</w:t>
+      </w:r>
+      <w:r>
+        <w:t xml:space="preserve"> 메소드</w:t>
+      </w:r>
+    </w:p>
+    <w:p>
+      <w:r>
+        <w:tab/>
+        <w:t xml:space="preserve">  - 목적: </w:t>
+      </w:r>
+      <w:r>
+        <w:rPr>
+          <w:rFonts w:hint="eastAsia"/>
+        </w:rPr>
+        <w:t>클래스의 student의 이름과, course의 이름을 출력한다</w:t>
+      </w:r>
+    </w:p>
+    <w:p>
+      <w:r>
         <w:t xml:space="preserve">          - 매개변수: </w:t>
       </w:r>
       <w:r>
         <w:rPr>
           <w:rFonts w:hint="eastAsia"/>
         </w:rPr>
-        <w:t xml:space="preserve">int </w:t>
-      </w:r>
-      <w:proofErr w:type="spellStart"/>
-      <w:r>
-        <w:rPr>
-          <w:rFonts w:hint="eastAsia"/>
-        </w:rPr>
-        <w:t>enrollCredit</w:t>
-      </w:r>
-      <w:proofErr w:type="spellEnd"/>
+        <w:t>없음</w:t>
+      </w:r>
     </w:p>
     <w:p>
       <w:r>
@@ -2918,1616 +3042,928 @@
       </w:r>
     </w:p>
     <w:p>
-      <w:pPr>
-        <w:rPr>
-          <w:rFonts w:hint="eastAsia"/>
-        </w:rPr>
-      </w:pPr>
-      <w:r>
-        <w:tab/>
-        <w:t xml:space="preserve">    1. this.</w:t>
+      <w:r>
+        <w:tab/>
+        <w:t xml:space="preserve">    1.</w:t>
       </w:r>
       <w:r>
         <w:t xml:space="preserve"> </w:t>
       </w:r>
       <w:proofErr w:type="spellStart"/>
       <w:r>
-        <w:t>enrollCredit</w:t>
-      </w:r>
-      <w:proofErr w:type="spellEnd"/>
-      <w:r>
-        <w:rPr>
-          <w:rFonts w:hint="eastAsia"/>
-        </w:rPr>
-        <w:t xml:space="preserve">_ </w:t>
-      </w:r>
-      <w:proofErr w:type="spellStart"/>
-      <w:r>
-        <w:rPr>
-          <w:rFonts w:hint="eastAsia"/>
-        </w:rPr>
-        <w:t>에</w:t>
-      </w:r>
-      <w:proofErr w:type="spellEnd"/>
+        <w:t>this.student.getStuName</w:t>
+      </w:r>
+      <w:proofErr w:type="spellEnd"/>
+      <w:r>
+        <w:t xml:space="preserve">() + ": " + </w:t>
+      </w:r>
+      <w:proofErr w:type="spellStart"/>
+      <w:r>
+        <w:t>this.course.getName</w:t>
+      </w:r>
+      <w:proofErr w:type="spellEnd"/>
+      <w:r>
+        <w:t>() + " 수강 신청"</w:t>
+      </w:r>
+      <w:r>
+        <w:rPr>
+          <w:rFonts w:hint="eastAsia"/>
+        </w:rPr>
+        <w:t xml:space="preserve"> 을 출력한다</w:t>
+      </w:r>
+    </w:p>
+    <w:p/>
+    <w:p>
+      <w:r>
+        <w:rPr>
+          <w:rFonts w:hint="eastAsia"/>
+        </w:rPr>
+        <w:t xml:space="preserve">  </w:t>
+      </w:r>
+      <w:r>
+        <w:t>(</w:t>
+      </w:r>
+      <w:r>
+        <w:rPr>
+          <w:rFonts w:hint="eastAsia"/>
+        </w:rPr>
+        <w:t>4</w:t>
+      </w:r>
+      <w:r>
+        <w:t>) Driver 클래스</w:t>
+      </w:r>
+    </w:p>
+    <w:p>
+      <w:r>
+        <w:t xml:space="preserve">      -변</w:t>
+      </w:r>
+      <w:r>
+        <w:rPr>
+          <w:rFonts w:hint="eastAsia"/>
+        </w:rPr>
+        <w:t xml:space="preserve">수 : 없음 </w:t>
+      </w:r>
       <w:r>
         <w:rPr>
           <w:rFonts w:hint="eastAsia"/>
         </w:rPr>
         <w:t xml:space="preserve"> </w:t>
       </w:r>
-      <w:proofErr w:type="spellStart"/>
-      <w:r>
-        <w:t>enrollCredit</w:t>
-      </w:r>
-      <w:proofErr w:type="spellEnd"/>
-      <w:r>
-        <w:rPr>
-          <w:rFonts w:hint="eastAsia"/>
-        </w:rPr>
-        <w:t>을 대입한다</w:t>
+    </w:p>
+    <w:p>
+      <w:r>
+        <w:rPr>
+          <w:rFonts w:hint="eastAsia"/>
+        </w:rPr>
+        <w:t xml:space="preserve">      </w:t>
+      </w:r>
+      <w:r>
+        <w:t>- main 메소드</w:t>
+      </w:r>
+    </w:p>
+    <w:p>
+      <w:r>
+        <w:tab/>
+        <w:t xml:space="preserve">  - 지역 변수: </w:t>
+      </w:r>
+      <w:r>
+        <w:rPr>
+          <w:rFonts w:hint="eastAsia"/>
+        </w:rPr>
+        <w:t xml:space="preserve">course1, course2 = Course 객체를 </w:t>
+      </w:r>
+      <w:proofErr w:type="spellStart"/>
+      <w:r>
+        <w:rPr>
+          <w:rFonts w:hint="eastAsia"/>
+        </w:rPr>
+        <w:t>가르키는</w:t>
+      </w:r>
+      <w:proofErr w:type="spellEnd"/>
+      <w:r>
+        <w:rPr>
+          <w:rFonts w:hint="eastAsia"/>
+        </w:rPr>
+        <w:t xml:space="preserve"> 변수, stu1,stu2,stu3 = Student 객체를 </w:t>
+      </w:r>
+    </w:p>
+    <w:p>
+      <w:r>
+        <w:tab/>
+      </w:r>
+      <w:r>
+        <w:rPr>
+          <w:rFonts w:hint="eastAsia"/>
+        </w:rPr>
+        <w:t xml:space="preserve"> </w:t>
+      </w:r>
+      <w:proofErr w:type="spellStart"/>
+      <w:r>
+        <w:rPr>
+          <w:rFonts w:hint="eastAsia"/>
+        </w:rPr>
+        <w:t>가르키는</w:t>
+      </w:r>
+      <w:proofErr w:type="spellEnd"/>
+      <w:r>
+        <w:rPr>
+          <w:rFonts w:hint="eastAsia"/>
+        </w:rPr>
+        <w:t xml:space="preserve"> 변수, reg1, reg2, reg3, reg4, reg5 = Register 객체를 </w:t>
+      </w:r>
+      <w:proofErr w:type="spellStart"/>
+      <w:r>
+        <w:rPr>
+          <w:rFonts w:hint="eastAsia"/>
+        </w:rPr>
+        <w:t>가르키는</w:t>
+      </w:r>
+      <w:proofErr w:type="spellEnd"/>
+      <w:r>
+        <w:rPr>
+          <w:rFonts w:hint="eastAsia"/>
+        </w:rPr>
+        <w:t xml:space="preserve"> 변수</w:t>
+      </w:r>
+    </w:p>
+    <w:p>
+      <w:r>
+        <w:lastRenderedPageBreak/>
+        <w:tab/>
+        <w:t xml:space="preserve">  - 알고리즘</w:t>
+      </w:r>
+    </w:p>
+    <w:p>
+      <w:r>
+        <w:tab/>
+        <w:t xml:space="preserve">    1. </w:t>
+      </w:r>
+      <w:r>
+        <w:rPr>
+          <w:rFonts w:hint="eastAsia"/>
+        </w:rPr>
+        <w:t xml:space="preserve">Course 객체를 </w:t>
+      </w:r>
+      <w:proofErr w:type="spellStart"/>
+      <w:r>
+        <w:rPr>
+          <w:rFonts w:hint="eastAsia"/>
+        </w:rPr>
+        <w:t>가르키는</w:t>
+      </w:r>
+      <w:proofErr w:type="spellEnd"/>
+      <w:r>
+        <w:rPr>
+          <w:rFonts w:hint="eastAsia"/>
+        </w:rPr>
+        <w:t xml:space="preserve"> 변수 2개를 만들고 각각  (</w:t>
+      </w:r>
+      <w:r>
+        <w:t>“</w:t>
+      </w:r>
+      <w:r>
+        <w:rPr>
+          <w:rFonts w:hint="eastAsia"/>
+        </w:rPr>
+        <w:t>알고리즘</w:t>
+      </w:r>
+      <w:r>
+        <w:t>”</w:t>
+      </w:r>
+      <w:r>
+        <w:rPr>
+          <w:rFonts w:hint="eastAsia"/>
+        </w:rPr>
+        <w:t>, 30, 4), (</w:t>
+      </w:r>
+      <w:r>
+        <w:t>“</w:t>
+      </w:r>
+      <w:r>
+        <w:rPr>
+          <w:rFonts w:hint="eastAsia"/>
+        </w:rPr>
+        <w:t>자료구조</w:t>
+      </w:r>
+      <w:r>
+        <w:t>”</w:t>
+      </w:r>
+      <w:r>
+        <w:rPr>
+          <w:rFonts w:hint="eastAsia"/>
+        </w:rPr>
+        <w:t xml:space="preserve">, 25,3)으로 </w:t>
+      </w:r>
+    </w:p>
+    <w:p>
+      <w:r>
+        <w:tab/>
+      </w:r>
+      <w:r>
+        <w:rPr>
+          <w:rFonts w:hint="eastAsia"/>
+        </w:rPr>
+        <w:t xml:space="preserve">    초기화 한다</w:t>
+      </w:r>
+    </w:p>
+    <w:p>
+      <w:r>
+        <w:tab/>
+        <w:t xml:space="preserve">    2. </w:t>
+      </w:r>
+      <w:r>
+        <w:t>“</w:t>
+      </w:r>
+      <w:r>
+        <w:rPr>
+          <w:rFonts w:hint="eastAsia"/>
+        </w:rPr>
+        <w:t>수강 신청 전</w:t>
+      </w:r>
+      <w:r>
+        <w:t>”</w:t>
+      </w:r>
+      <w:r>
+        <w:rPr>
+          <w:rFonts w:hint="eastAsia"/>
+        </w:rPr>
+        <w:t xml:space="preserve"> 과 </w:t>
+      </w:r>
+      <w:r>
+        <w:t>“</w:t>
+      </w:r>
+      <w:r>
+        <w:rPr>
+          <w:rFonts w:hint="eastAsia"/>
+        </w:rPr>
+        <w:t>교과목명</w:t>
+      </w:r>
+      <w:r>
+        <w:t>\t\t최대 학생수\t현재 학생수</w:t>
+      </w:r>
+      <w:r>
+        <w:t>”</w:t>
+      </w:r>
+      <w:r>
+        <w:rPr>
+          <w:rFonts w:hint="eastAsia"/>
+        </w:rPr>
+        <w:t xml:space="preserve"> 를 출력한다</w:t>
+      </w:r>
+    </w:p>
+    <w:p>
+      <w:r>
+        <w:tab/>
+        <w:t xml:space="preserve">    3. </w:t>
+      </w:r>
+      <w:r>
+        <w:rPr>
+          <w:rFonts w:hint="eastAsia"/>
+        </w:rPr>
+        <w:t>각 course 객체의 stat을 호출한다</w:t>
+      </w:r>
+    </w:p>
+    <w:p>
+      <w:r>
+        <w:tab/>
+        <w:t xml:space="preserve">    4. </w:t>
+      </w:r>
+      <w:r>
+        <w:t>course1.setMaxStu(36</w:t>
+      </w:r>
+      <w:r>
+        <w:rPr>
+          <w:rFonts w:hint="eastAsia"/>
+        </w:rPr>
+        <w:t xml:space="preserve">) 과 </w:t>
+      </w:r>
+      <w:r>
+        <w:t>course</w:t>
+      </w:r>
+      <w:r>
+        <w:rPr>
+          <w:rFonts w:hint="eastAsia"/>
+        </w:rPr>
+        <w:t>2</w:t>
+      </w:r>
+      <w:r>
+        <w:t>.setMaxStu(</w:t>
+      </w:r>
+      <w:r>
+        <w:rPr>
+          <w:rFonts w:hint="eastAsia"/>
+        </w:rPr>
+        <w:t>28</w:t>
+      </w:r>
+      <w:r>
+        <w:t>)</w:t>
+      </w:r>
+      <w:r>
+        <w:rPr>
+          <w:rFonts w:hint="eastAsia"/>
+        </w:rPr>
+        <w:t xml:space="preserve"> 을 호출한다</w:t>
+      </w:r>
+    </w:p>
+    <w:p>
+      <w:r>
+        <w:tab/>
+        <w:t xml:space="preserve">    </w:t>
+      </w:r>
+      <w:r>
+        <w:rPr>
+          <w:rFonts w:hint="eastAsia"/>
+        </w:rPr>
+        <w:t>5</w:t>
+      </w:r>
+      <w:r>
+        <w:t xml:space="preserve">. </w:t>
+      </w:r>
+      <w:r>
+        <w:t>“</w:t>
+      </w:r>
+      <w:r>
+        <w:rPr>
+          <w:rFonts w:hint="eastAsia"/>
+        </w:rPr>
+        <w:t>수강 신청 후</w:t>
+      </w:r>
+      <w:r>
+        <w:t>”</w:t>
+      </w:r>
+      <w:r>
+        <w:rPr>
+          <w:rFonts w:hint="eastAsia"/>
+        </w:rPr>
+        <w:t xml:space="preserve"> 와 </w:t>
+      </w:r>
+      <w:r>
+        <w:t>“</w:t>
+      </w:r>
+      <w:r>
+        <w:rPr>
+          <w:rFonts w:hint="eastAsia"/>
+        </w:rPr>
+        <w:t>교과목명</w:t>
+      </w:r>
+      <w:r>
+        <w:t>\t\t최대 학생수\t현재 학생수</w:t>
+      </w:r>
+      <w:r>
+        <w:t>”</w:t>
+      </w:r>
+      <w:r>
+        <w:rPr>
+          <w:rFonts w:hint="eastAsia"/>
+        </w:rPr>
+        <w:t xml:space="preserve"> 를 출력한다</w:t>
+      </w:r>
+    </w:p>
+    <w:p>
+      <w:r>
+        <w:tab/>
+        <w:t xml:space="preserve">    </w:t>
+      </w:r>
+      <w:r>
+        <w:rPr>
+          <w:rFonts w:hint="eastAsia"/>
+        </w:rPr>
+        <w:t>6</w:t>
+      </w:r>
+      <w:r>
+        <w:t xml:space="preserve">. </w:t>
+      </w:r>
+      <w:r>
+        <w:rPr>
+          <w:rFonts w:hint="eastAsia"/>
+        </w:rPr>
+        <w:t>각</w:t>
+      </w:r>
+      <w:r>
+        <w:t xml:space="preserve"> course 객체의 stat</w:t>
+      </w:r>
+      <w:r>
+        <w:rPr>
+          <w:rFonts w:hint="eastAsia"/>
+        </w:rPr>
+        <w:t>()</w:t>
+      </w:r>
+      <w:r>
+        <w:t>을 호출한다</w:t>
+      </w:r>
+    </w:p>
+    <w:p>
+      <w:r>
+        <w:tab/>
+      </w:r>
+      <w:r>
+        <w:rPr>
+          <w:rFonts w:hint="eastAsia"/>
+        </w:rPr>
+        <w:t xml:space="preserve">    </w:t>
+      </w:r>
+      <w:r>
+        <w:rPr>
+          <w:rFonts w:hint="eastAsia"/>
+        </w:rPr>
+        <w:t>7</w:t>
+      </w:r>
+      <w:r>
+        <w:rPr>
+          <w:rFonts w:hint="eastAsia"/>
+        </w:rPr>
+        <w:t xml:space="preserve">. </w:t>
+      </w:r>
+      <w:r>
+        <w:t xml:space="preserve">"생성된 교과목들의 수: " + </w:t>
+      </w:r>
+      <w:proofErr w:type="spellStart"/>
+      <w:r>
+        <w:t>Course.getCourseCount</w:t>
+      </w:r>
+      <w:proofErr w:type="spellEnd"/>
+      <w:r>
+        <w:t>() + "\n"</w:t>
+      </w:r>
+      <w:r>
+        <w:rPr>
+          <w:rFonts w:hint="eastAsia"/>
+        </w:rPr>
+        <w:t xml:space="preserve"> 를 출력한다</w:t>
+      </w:r>
+    </w:p>
+    <w:p>
+      <w:r>
+        <w:tab/>
+      </w:r>
+      <w:r>
+        <w:rPr>
+          <w:rFonts w:hint="eastAsia"/>
+        </w:rPr>
+        <w:t xml:space="preserve">    </w:t>
+      </w:r>
+      <w:r>
+        <w:rPr>
+          <w:rFonts w:hint="eastAsia"/>
+        </w:rPr>
+        <w:t>8</w:t>
+      </w:r>
+      <w:r>
+        <w:t xml:space="preserve">. </w:t>
+      </w:r>
+      <w:r>
+        <w:rPr>
+          <w:rFonts w:hint="eastAsia"/>
+        </w:rPr>
+        <w:t xml:space="preserve">Student 객체를 </w:t>
+      </w:r>
+      <w:proofErr w:type="spellStart"/>
+      <w:r>
+        <w:rPr>
+          <w:rFonts w:hint="eastAsia"/>
+        </w:rPr>
+        <w:t>가르키는</w:t>
+      </w:r>
+      <w:proofErr w:type="spellEnd"/>
+      <w:r>
+        <w:rPr>
+          <w:rFonts w:hint="eastAsia"/>
+        </w:rPr>
+        <w:t xml:space="preserve"> 변수</w:t>
+      </w:r>
+      <w:r>
+        <w:rPr>
+          <w:rFonts w:hint="eastAsia"/>
+        </w:rPr>
+        <w:t xml:space="preserve"> </w:t>
+      </w:r>
+      <w:r>
+        <w:rPr>
+          <w:rFonts w:hint="eastAsia"/>
+        </w:rPr>
+        <w:t>3개를 만들고, 각각(</w:t>
+      </w:r>
+      <w:r>
+        <w:t>"2101", "선남", 18</w:t>
+      </w:r>
+      <w:r>
+        <w:rPr>
+          <w:rFonts w:hint="eastAsia"/>
+        </w:rPr>
+        <w:t>),</w:t>
+      </w:r>
+      <w:r>
+        <w:t xml:space="preserve"> ("210</w:t>
+      </w:r>
+      <w:r>
+        <w:rPr>
+          <w:rFonts w:hint="eastAsia"/>
+        </w:rPr>
+        <w:t>2</w:t>
+      </w:r>
+      <w:r>
+        <w:t>", "선</w:t>
+      </w:r>
+      <w:r>
+        <w:rPr>
+          <w:rFonts w:hint="eastAsia"/>
+        </w:rPr>
+        <w:t>녀</w:t>
+      </w:r>
+      <w:r>
+        <w:t xml:space="preserve">", </w:t>
+      </w:r>
+      <w:r>
+        <w:rPr>
+          <w:rFonts w:hint="eastAsia"/>
+        </w:rPr>
+        <w:t>21</w:t>
+      </w:r>
+      <w:r>
+        <w:t>)</w:t>
+      </w:r>
+      <w:r>
+        <w:rPr>
+          <w:rFonts w:hint="eastAsia"/>
+        </w:rPr>
+        <w:t>,</w:t>
+      </w:r>
+      <w:r>
+        <w:t xml:space="preserve"> </w:t>
+      </w:r>
+    </w:p>
+    <w:p>
+      <w:r>
+        <w:tab/>
+      </w:r>
+      <w:r>
+        <w:rPr>
+          <w:rFonts w:hint="eastAsia"/>
+        </w:rPr>
+        <w:t xml:space="preserve">    </w:t>
+      </w:r>
+      <w:r>
+        <w:t>("210</w:t>
+      </w:r>
+      <w:r>
+        <w:rPr>
+          <w:rFonts w:hint="eastAsia"/>
+        </w:rPr>
+        <w:t>3</w:t>
+      </w:r>
+      <w:r>
+        <w:t>", "</w:t>
+      </w:r>
+      <w:r>
+        <w:rPr>
+          <w:rFonts w:hint="eastAsia"/>
+        </w:rPr>
+        <w:t>길동</w:t>
+      </w:r>
+      <w:r>
+        <w:t>", 18)</w:t>
+      </w:r>
+      <w:r>
+        <w:rPr>
+          <w:rFonts w:hint="eastAsia"/>
+        </w:rPr>
+        <w:t xml:space="preserve"> 으로 초기화한다</w:t>
+      </w:r>
+    </w:p>
+    <w:p>
+      <w:r>
+        <w:tab/>
+      </w:r>
+      <w:r>
+        <w:rPr>
+          <w:rFonts w:hint="eastAsia"/>
+        </w:rPr>
+        <w:t xml:space="preserve">    </w:t>
+      </w:r>
+      <w:r>
+        <w:rPr>
+          <w:rFonts w:hint="eastAsia"/>
+        </w:rPr>
+        <w:t>9</w:t>
+      </w:r>
+      <w:r>
+        <w:t xml:space="preserve">. </w:t>
+      </w:r>
+      <w:r>
+        <w:t xml:space="preserve">"학번\t이름\t신청 </w:t>
+      </w:r>
+      <w:proofErr w:type="spellStart"/>
+      <w:r>
+        <w:t>학점수</w:t>
+      </w:r>
+      <w:proofErr w:type="spellEnd"/>
+      <w:r>
+        <w:t>"</w:t>
+      </w:r>
+      <w:r>
+        <w:rPr>
+          <w:rFonts w:hint="eastAsia"/>
+        </w:rPr>
+        <w:t xml:space="preserve"> 을 출력한다</w:t>
+      </w:r>
+    </w:p>
+    <w:p>
+      <w:r>
+        <w:tab/>
+      </w:r>
+      <w:r>
+        <w:rPr>
+          <w:rFonts w:hint="eastAsia"/>
+        </w:rPr>
+        <w:t xml:space="preserve">    </w:t>
+      </w:r>
+      <w:r>
+        <w:rPr>
+          <w:rFonts w:hint="eastAsia"/>
+        </w:rPr>
+        <w:t>10</w:t>
+      </w:r>
+      <w:r>
+        <w:t xml:space="preserve">. </w:t>
+      </w:r>
+      <w:r>
+        <w:rPr>
+          <w:rFonts w:hint="eastAsia"/>
+        </w:rPr>
+        <w:t>각 student 객체의 stat() 을 호출한다</w:t>
+      </w:r>
+    </w:p>
+    <w:p>
+      <w:r>
+        <w:tab/>
+        <w:t xml:space="preserve">    </w:t>
+      </w:r>
+      <w:r>
+        <w:rPr>
+          <w:rFonts w:hint="eastAsia"/>
+        </w:rPr>
+        <w:t xml:space="preserve">11. Register 객체를 </w:t>
+      </w:r>
+      <w:proofErr w:type="spellStart"/>
+      <w:r>
+        <w:rPr>
+          <w:rFonts w:hint="eastAsia"/>
+        </w:rPr>
+        <w:t>가르키는</w:t>
+      </w:r>
+      <w:proofErr w:type="spellEnd"/>
+      <w:r>
+        <w:rPr>
+          <w:rFonts w:hint="eastAsia"/>
+        </w:rPr>
+        <w:t xml:space="preserve"> 객체를 5개 만들고, 각각</w:t>
+      </w:r>
+      <w:r>
+        <w:t>(stu1, course1)</w:t>
+      </w:r>
+      <w:r>
+        <w:rPr>
+          <w:rFonts w:hint="eastAsia"/>
+        </w:rPr>
+        <w:t xml:space="preserve">, </w:t>
+      </w:r>
+      <w:r>
+        <w:t>(stu</w:t>
+      </w:r>
+      <w:r>
+        <w:rPr>
+          <w:rFonts w:hint="eastAsia"/>
+        </w:rPr>
+        <w:t>2</w:t>
+      </w:r>
+      <w:r>
+        <w:t>, course1)</w:t>
+      </w:r>
+      <w:r>
+        <w:rPr>
+          <w:rFonts w:hint="eastAsia"/>
+        </w:rPr>
+        <w:t xml:space="preserve">, </w:t>
+      </w:r>
+      <w:r>
+        <w:t>(stu</w:t>
+      </w:r>
+      <w:r>
+        <w:rPr>
+          <w:rFonts w:hint="eastAsia"/>
+        </w:rPr>
+        <w:t>2</w:t>
+      </w:r>
+      <w:r>
+        <w:t>, course</w:t>
+      </w:r>
+      <w:r>
+        <w:rPr>
+          <w:rFonts w:hint="eastAsia"/>
+        </w:rPr>
+        <w:t>2</w:t>
+      </w:r>
+      <w:r>
+        <w:t>)</w:t>
+      </w:r>
+    </w:p>
+    <w:p>
+      <w:r>
+        <w:tab/>
+      </w:r>
+      <w:r>
+        <w:rPr>
+          <w:rFonts w:hint="eastAsia"/>
+        </w:rPr>
+        <w:t xml:space="preserve">    , </w:t>
+      </w:r>
+      <w:r>
+        <w:t>(stu</w:t>
+      </w:r>
+      <w:r>
+        <w:rPr>
+          <w:rFonts w:hint="eastAsia"/>
+        </w:rPr>
+        <w:t>3</w:t>
+      </w:r>
+      <w:r>
+        <w:t>, course1)</w:t>
+      </w:r>
+      <w:r>
+        <w:rPr>
+          <w:rFonts w:hint="eastAsia"/>
+        </w:rPr>
+        <w:t xml:space="preserve">, </w:t>
+      </w:r>
+      <w:r>
+        <w:t>(stu</w:t>
+      </w:r>
+      <w:r>
+        <w:rPr>
+          <w:rFonts w:hint="eastAsia"/>
+        </w:rPr>
+        <w:t>3</w:t>
+      </w:r>
+      <w:r>
+        <w:t>, course</w:t>
+      </w:r>
+      <w:r>
+        <w:rPr>
+          <w:rFonts w:hint="eastAsia"/>
+        </w:rPr>
+        <w:t>2</w:t>
+      </w:r>
+      <w:r>
+        <w:t>)</w:t>
+      </w:r>
+      <w:r>
+        <w:rPr>
+          <w:rFonts w:hint="eastAsia"/>
+        </w:rPr>
+        <w:t xml:space="preserve"> 로 초기화한다.</w:t>
+      </w:r>
+    </w:p>
+    <w:p>
+      <w:r>
+        <w:tab/>
+        <w:t xml:space="preserve">    1</w:t>
+      </w:r>
+      <w:r>
+        <w:rPr>
+          <w:rFonts w:hint="eastAsia"/>
+        </w:rPr>
+        <w:t>2</w:t>
+      </w:r>
+      <w:r>
+        <w:t xml:space="preserve">. </w:t>
+      </w:r>
+      <w:r>
+        <w:rPr>
+          <w:rFonts w:hint="eastAsia"/>
+        </w:rPr>
+        <w:t>각 Register 객체의 printing() 을 호출한다.</w:t>
+      </w:r>
+    </w:p>
+    <w:p>
+      <w:r>
+        <w:tab/>
+        <w:t xml:space="preserve">    </w:t>
+      </w:r>
+      <w:r>
+        <w:rPr>
+          <w:rFonts w:hint="eastAsia"/>
+        </w:rPr>
+        <w:t>13</w:t>
+      </w:r>
+      <w:r>
+        <w:t xml:space="preserve">. </w:t>
+      </w:r>
+      <w:r>
+        <w:t>"\n수강 신청 후\n"</w:t>
+      </w:r>
+      <w:r>
+        <w:rPr>
+          <w:rFonts w:hint="eastAsia"/>
+        </w:rPr>
+        <w:t xml:space="preserve"> 와 </w:t>
+      </w:r>
+      <w:r>
+        <w:t>"교과목명\t\t최대 학생수\t현재 학생수"</w:t>
+      </w:r>
+      <w:r>
+        <w:rPr>
+          <w:rFonts w:hint="eastAsia"/>
+        </w:rPr>
+        <w:t xml:space="preserve"> 을</w:t>
+      </w:r>
+      <w:r>
+        <w:rPr>
+          <w:rFonts w:hint="eastAsia"/>
+        </w:rPr>
+        <w:t xml:space="preserve"> 출력한다.</w:t>
+      </w:r>
+    </w:p>
+    <w:p>
+      <w:r>
+        <w:tab/>
+        <w:t xml:space="preserve">    1</w:t>
+      </w:r>
+      <w:r>
+        <w:rPr>
+          <w:rFonts w:hint="eastAsia"/>
+        </w:rPr>
+        <w:t>4</w:t>
+      </w:r>
+      <w:r>
+        <w:t xml:space="preserve">. </w:t>
+      </w:r>
+      <w:r>
+        <w:rPr>
+          <w:rFonts w:hint="eastAsia"/>
+        </w:rPr>
+        <w:t>각</w:t>
+      </w:r>
+      <w:r>
+        <w:t xml:space="preserve"> course 객체의 stat()을 호출한다</w:t>
+      </w:r>
+    </w:p>
+    <w:p>
+      <w:r>
+        <w:tab/>
+        <w:t xml:space="preserve">    </w:t>
+      </w:r>
+      <w:r>
+        <w:rPr>
+          <w:rFonts w:hint="eastAsia"/>
+        </w:rPr>
+        <w:t>15</w:t>
+      </w:r>
+      <w:r>
+        <w:t>.</w:t>
+      </w:r>
+      <w:r>
+        <w:rPr>
+          <w:rFonts w:hint="eastAsia"/>
+        </w:rPr>
+        <w:t xml:space="preserve"> </w:t>
+      </w:r>
+      <w:r>
+        <w:t xml:space="preserve">"학번\t이름\t신청 </w:t>
+      </w:r>
+      <w:proofErr w:type="spellStart"/>
+      <w:r>
+        <w:t>학점수</w:t>
+      </w:r>
+      <w:proofErr w:type="spellEnd"/>
+      <w:r>
+        <w:t>" 을 출력한다</w:t>
+      </w:r>
+    </w:p>
+    <w:p>
+      <w:r>
+        <w:tab/>
+        <w:t xml:space="preserve">    1</w:t>
+      </w:r>
+      <w:r>
+        <w:rPr>
+          <w:rFonts w:hint="eastAsia"/>
+        </w:rPr>
+        <w:t>6</w:t>
+      </w:r>
+      <w:r>
+        <w:t xml:space="preserve">. </w:t>
+      </w:r>
+      <w:r>
+        <w:rPr>
+          <w:rFonts w:hint="eastAsia"/>
+        </w:rPr>
+        <w:t>각</w:t>
+      </w:r>
+      <w:r>
+        <w:t xml:space="preserve"> student 객체의 stat() 을 호출한다</w:t>
       </w:r>
     </w:p>
     <w:p/>
-    <w:p>
-      <w:r>
-        <w:t xml:space="preserve">  (</w:t>
-      </w:r>
-      <w:r>
-        <w:rPr>
-          <w:rFonts w:hint="eastAsia"/>
-        </w:rPr>
-        <w:t>3</w:t>
-      </w:r>
-      <w:r>
-        <w:t xml:space="preserve">) </w:t>
-      </w:r>
-      <w:r>
-        <w:rPr>
-          <w:rFonts w:hint="eastAsia"/>
-        </w:rPr>
-        <w:t>Register</w:t>
-      </w:r>
-      <w:r>
-        <w:t xml:space="preserve"> 클래스</w:t>
-      </w:r>
-    </w:p>
-    <w:p>
-      <w:r>
-        <w:t xml:space="preserve">      -변수</w:t>
-      </w:r>
-    </w:p>
-    <w:p>
-      <w:r>
-        <w:tab/>
-      </w:r>
-      <w:r>
-        <w:rPr>
-          <w:rFonts w:hint="eastAsia"/>
-        </w:rPr>
-        <w:t xml:space="preserve">- course : Course 객체를 </w:t>
-      </w:r>
-      <w:proofErr w:type="spellStart"/>
-      <w:r>
-        <w:rPr>
-          <w:rFonts w:hint="eastAsia"/>
-        </w:rPr>
-        <w:t>가르키는</w:t>
-      </w:r>
-      <w:proofErr w:type="spellEnd"/>
-      <w:r>
-        <w:rPr>
-          <w:rFonts w:hint="eastAsia"/>
-        </w:rPr>
-        <w:t xml:space="preserve"> 변수</w:t>
-      </w:r>
-    </w:p>
-    <w:p>
-      <w:pPr>
-        <w:rPr>
-          <w:rFonts w:hint="eastAsia"/>
-        </w:rPr>
-      </w:pPr>
-      <w:r>
-        <w:tab/>
-      </w:r>
-      <w:r>
-        <w:rPr>
-          <w:rFonts w:hint="eastAsia"/>
-        </w:rPr>
-        <w:t xml:space="preserve">- student : Student 객체를 </w:t>
-      </w:r>
-      <w:proofErr w:type="spellStart"/>
-      <w:r>
-        <w:rPr>
-          <w:rFonts w:hint="eastAsia"/>
-        </w:rPr>
-        <w:t>가르키는</w:t>
-      </w:r>
-      <w:proofErr w:type="spellEnd"/>
-      <w:r>
-        <w:rPr>
-          <w:rFonts w:hint="eastAsia"/>
-        </w:rPr>
-        <w:t xml:space="preserve"> 변수</w:t>
-      </w:r>
-    </w:p>
-    <w:p>
-      <w:r>
-        <w:rPr>
-          <w:rFonts w:hint="eastAsia"/>
-        </w:rPr>
-        <w:t xml:space="preserve">      </w:t>
-      </w:r>
-      <w:r>
-        <w:t xml:space="preserve">- </w:t>
-      </w:r>
-      <w:r>
-        <w:rPr>
-          <w:rFonts w:hint="eastAsia"/>
-        </w:rPr>
-        <w:t>Register</w:t>
-      </w:r>
-      <w:r>
-        <w:t xml:space="preserve"> 메소드</w:t>
-      </w:r>
-    </w:p>
-    <w:p>
-      <w:pPr>
-        <w:rPr>
-          <w:rFonts w:hint="eastAsia"/>
-        </w:rPr>
-      </w:pPr>
-      <w:r>
-        <w:tab/>
-        <w:t xml:space="preserve">- 목적: </w:t>
-      </w:r>
-      <w:r>
-        <w:rPr>
-          <w:rFonts w:hint="eastAsia"/>
-        </w:rPr>
-        <w:t>생성자, 파라메터로 받은 데이터로 내부 데이터를 조건에 맞게 설정한다.</w:t>
-      </w:r>
-    </w:p>
-    <w:p>
-      <w:pPr>
-        <w:rPr>
-          <w:rFonts w:hint="eastAsia"/>
-        </w:rPr>
-      </w:pPr>
-      <w:r>
-        <w:t xml:space="preserve">        - 매개변수: </w:t>
-      </w:r>
-      <w:r>
-        <w:t xml:space="preserve">Student </w:t>
-      </w:r>
-      <w:proofErr w:type="spellStart"/>
-      <w:r>
-        <w:t>stu</w:t>
-      </w:r>
-      <w:proofErr w:type="spellEnd"/>
-      <w:r>
-        <w:t>, Course course</w:t>
-      </w:r>
-    </w:p>
-    <w:p>
-      <w:r>
-        <w:t xml:space="preserve">        - </w:t>
-      </w:r>
-      <w:proofErr w:type="spellStart"/>
-      <w:r>
-        <w:t>반환값</w:t>
-      </w:r>
-      <w:proofErr w:type="spellEnd"/>
-      <w:r>
-        <w:t>: 없음</w:t>
-      </w:r>
-    </w:p>
-    <w:p>
-      <w:r>
-        <w:t xml:space="preserve">        - 알고리즘</w:t>
-      </w:r>
-    </w:p>
-    <w:p>
-      <w:r>
-        <w:tab/>
-        <w:t xml:space="preserve">    1. </w:t>
-      </w:r>
-      <w:r>
-        <w:rPr>
-          <w:rFonts w:hint="eastAsia"/>
-        </w:rPr>
-        <w:t xml:space="preserve">만약 </w:t>
-      </w:r>
-      <w:proofErr w:type="spellStart"/>
-      <w:r>
-        <w:t>course.getMaxStu</w:t>
-      </w:r>
-      <w:proofErr w:type="spellEnd"/>
-      <w:r>
-        <w:t xml:space="preserve">() &gt; </w:t>
-      </w:r>
-      <w:proofErr w:type="spellStart"/>
-      <w:r>
-        <w:t>course.getCurrentStu</w:t>
-      </w:r>
-      <w:proofErr w:type="spellEnd"/>
-      <w:r>
-        <w:t>()</w:t>
-      </w:r>
-      <w:r>
-        <w:rPr>
-          <w:rFonts w:hint="eastAsia"/>
-        </w:rPr>
-        <w:t xml:space="preserve"> 이면 </w:t>
-      </w:r>
-      <w:proofErr w:type="spellStart"/>
-      <w:r>
-        <w:rPr>
-          <w:rFonts w:hint="eastAsia"/>
-        </w:rPr>
-        <w:t>this.course</w:t>
-      </w:r>
-      <w:proofErr w:type="spellEnd"/>
-      <w:r>
-        <w:rPr>
-          <w:rFonts w:hint="eastAsia"/>
-        </w:rPr>
-        <w:t xml:space="preserve"> = course를 실행하고, </w:t>
-      </w:r>
-    </w:p>
-    <w:p>
-      <w:r>
-        <w:tab/>
-      </w:r>
-      <w:r>
-        <w:rPr>
-          <w:rFonts w:hint="eastAsia"/>
-        </w:rPr>
-        <w:t xml:space="preserve">    </w:t>
-      </w:r>
-      <w:proofErr w:type="spellStart"/>
-      <w:r>
-        <w:t>course.setCurrentStu</w:t>
-      </w:r>
-      <w:proofErr w:type="spellEnd"/>
-      <w:r>
-        <w:t>()</w:t>
-      </w:r>
-      <w:r>
-        <w:rPr>
-          <w:rFonts w:hint="eastAsia"/>
-        </w:rPr>
-        <w:t xml:space="preserve"> </w:t>
-      </w:r>
-      <w:proofErr w:type="spellStart"/>
-      <w:r>
-        <w:rPr>
-          <w:rFonts w:hint="eastAsia"/>
-        </w:rPr>
-        <w:t>를</w:t>
-      </w:r>
-      <w:proofErr w:type="spellEnd"/>
-      <w:r>
-        <w:rPr>
-          <w:rFonts w:hint="eastAsia"/>
-        </w:rPr>
-        <w:t xml:space="preserve"> 호출한다.</w:t>
-      </w:r>
-    </w:p>
-    <w:p>
-      <w:r>
-        <w:tab/>
-      </w:r>
-      <w:r>
-        <w:rPr>
-          <w:rFonts w:hint="eastAsia"/>
-        </w:rPr>
-        <w:t xml:space="preserve">    2. 아니라면 </w:t>
-      </w:r>
-      <w:r>
-        <w:t>"정원이 차서 수강 신청할 수 없다."</w:t>
-      </w:r>
-      <w:r>
-        <w:rPr>
-          <w:rFonts w:hint="eastAsia"/>
-        </w:rPr>
-        <w:t xml:space="preserve"> 을 출력한다</w:t>
-      </w:r>
-    </w:p>
-    <w:p>
-      <w:r>
-        <w:tab/>
-      </w:r>
-      <w:r>
-        <w:rPr>
-          <w:rFonts w:hint="eastAsia"/>
-        </w:rPr>
-        <w:t xml:space="preserve">    3. 만약 </w:t>
-      </w:r>
-      <w:proofErr w:type="spellStart"/>
-      <w:r>
-        <w:t>stu.getEnrollCredit</w:t>
-      </w:r>
-      <w:proofErr w:type="spellEnd"/>
-      <w:r>
-        <w:t xml:space="preserve">() + </w:t>
-      </w:r>
-      <w:proofErr w:type="spellStart"/>
-      <w:r>
-        <w:t>course.getGpa</w:t>
-      </w:r>
-      <w:proofErr w:type="spellEnd"/>
-      <w:r>
-        <w:t xml:space="preserve">() &lt;= </w:t>
-      </w:r>
-      <w:proofErr w:type="spellStart"/>
-      <w:r>
-        <w:t>stu.getMaxCredit</w:t>
-      </w:r>
-      <w:proofErr w:type="spellEnd"/>
-      <w:r>
-        <w:t>()</w:t>
-      </w:r>
-      <w:r>
-        <w:rPr>
-          <w:rFonts w:hint="eastAsia"/>
-        </w:rPr>
-        <w:t xml:space="preserve"> 이라면 </w:t>
-      </w:r>
-      <w:proofErr w:type="spellStart"/>
-      <w:r>
-        <w:rPr>
-          <w:rFonts w:hint="eastAsia"/>
-        </w:rPr>
-        <w:t>this.student</w:t>
-      </w:r>
-      <w:proofErr w:type="spellEnd"/>
-      <w:r>
-        <w:rPr>
-          <w:rFonts w:hint="eastAsia"/>
-        </w:rPr>
-        <w:t xml:space="preserve"> = </w:t>
-      </w:r>
-      <w:proofErr w:type="spellStart"/>
-      <w:r>
-        <w:rPr>
-          <w:rFonts w:hint="eastAsia"/>
-        </w:rPr>
-        <w:t>stu</w:t>
-      </w:r>
-      <w:proofErr w:type="spellEnd"/>
-      <w:r>
-        <w:rPr>
-          <w:rFonts w:hint="eastAsia"/>
-        </w:rPr>
-        <w:t>를</w:t>
-      </w:r>
-    </w:p>
-    <w:p>
-      <w:r>
-        <w:tab/>
-      </w:r>
-      <w:r>
-        <w:rPr>
-          <w:rFonts w:hint="eastAsia"/>
-        </w:rPr>
-        <w:t xml:space="preserve">    실행하고, </w:t>
-      </w:r>
-      <w:proofErr w:type="spellStart"/>
-      <w:r>
-        <w:t>stu.setEnrollCredit</w:t>
-      </w:r>
-      <w:proofErr w:type="spellEnd"/>
-      <w:r>
-        <w:t>(</w:t>
-      </w:r>
-      <w:proofErr w:type="spellStart"/>
-      <w:r>
-        <w:t>stu.getEnrollCredit</w:t>
-      </w:r>
-      <w:proofErr w:type="spellEnd"/>
-      <w:r>
-        <w:t xml:space="preserve">() + </w:t>
-      </w:r>
-      <w:proofErr w:type="spellStart"/>
-      <w:r>
-        <w:t>course.getGpa</w:t>
-      </w:r>
-      <w:proofErr w:type="spellEnd"/>
-      <w:r>
-        <w:t>())</w:t>
-      </w:r>
-      <w:r>
-        <w:rPr>
-          <w:rFonts w:hint="eastAsia"/>
-        </w:rPr>
-        <w:t xml:space="preserve"> </w:t>
-      </w:r>
-      <w:proofErr w:type="spellStart"/>
-      <w:r>
-        <w:rPr>
-          <w:rFonts w:hint="eastAsia"/>
-        </w:rPr>
-        <w:t>를</w:t>
-      </w:r>
-      <w:proofErr w:type="spellEnd"/>
-      <w:r>
-        <w:rPr>
-          <w:rFonts w:hint="eastAsia"/>
-        </w:rPr>
-        <w:t xml:space="preserve"> 실행한다.</w:t>
-      </w:r>
-    </w:p>
-    <w:p>
-      <w:r>
-        <w:tab/>
-      </w:r>
-      <w:r>
-        <w:rPr>
-          <w:rFonts w:hint="eastAsia"/>
-        </w:rPr>
-        <w:t xml:space="preserve">    4. 아니라면 </w:t>
-      </w:r>
-      <w:r>
-        <w:t xml:space="preserve">"학점 초과로 </w:t>
-      </w:r>
-      <w:proofErr w:type="spellStart"/>
-      <w:r>
-        <w:t>수강신청할</w:t>
-      </w:r>
-      <w:proofErr w:type="spellEnd"/>
-      <w:r>
-        <w:t xml:space="preserve"> 수 없다."</w:t>
-      </w:r>
-      <w:r>
-        <w:rPr>
-          <w:rFonts w:hint="eastAsia"/>
-        </w:rPr>
-        <w:t xml:space="preserve"> 출력한다</w:t>
-      </w:r>
-    </w:p>
-    <w:p/>
-    <w:p>
-      <w:r>
-        <w:lastRenderedPageBreak/>
-        <w:tab/>
-        <w:t xml:space="preserve">- </w:t>
-      </w:r>
-      <w:r>
-        <w:rPr>
-          <w:rFonts w:hint="eastAsia"/>
-        </w:rPr>
-        <w:t>printing</w:t>
-      </w:r>
-      <w:r>
-        <w:t xml:space="preserve"> 메소드</w:t>
-      </w:r>
-    </w:p>
-    <w:p>
-      <w:pPr>
-        <w:rPr>
-          <w:rFonts w:hint="eastAsia"/>
-        </w:rPr>
-      </w:pPr>
-      <w:r>
-        <w:tab/>
-        <w:t xml:space="preserve">  - 목적: </w:t>
-      </w:r>
-      <w:r>
-        <w:rPr>
-          <w:rFonts w:hint="eastAsia"/>
-        </w:rPr>
-        <w:t>클래스의 student의 이름과, course의 이름을 출력한다</w:t>
-      </w:r>
-    </w:p>
-    <w:p>
-      <w:pPr>
-        <w:rPr>
-          <w:rFonts w:hint="eastAsia"/>
-        </w:rPr>
-      </w:pPr>
-      <w:r>
-        <w:t xml:space="preserve">          - 매개변수: </w:t>
-      </w:r>
-      <w:r>
-        <w:rPr>
-          <w:rFonts w:hint="eastAsia"/>
-        </w:rPr>
-        <w:t>없음</w:t>
-      </w:r>
-    </w:p>
-    <w:p>
-      <w:r>
-        <w:t xml:space="preserve">          - </w:t>
-      </w:r>
-      <w:proofErr w:type="spellStart"/>
-      <w:r>
-        <w:t>반환값</w:t>
-      </w:r>
-      <w:proofErr w:type="spellEnd"/>
-      <w:r>
-        <w:t>: 없음</w:t>
-      </w:r>
-    </w:p>
-    <w:p>
-      <w:r>
-        <w:t xml:space="preserve">          - 알고리즘</w:t>
-      </w:r>
-    </w:p>
-    <w:p>
-      <w:pPr>
-        <w:rPr>
-          <w:rFonts w:hint="eastAsia"/>
-        </w:rPr>
-      </w:pPr>
-      <w:r>
-        <w:tab/>
-        <w:t xml:space="preserve">    1.</w:t>
-      </w:r>
-      <w:r>
-        <w:t xml:space="preserve"> </w:t>
-      </w:r>
-      <w:proofErr w:type="spellStart"/>
-      <w:r>
-        <w:t>this.student.getStuName</w:t>
-      </w:r>
-      <w:proofErr w:type="spellEnd"/>
-      <w:r>
-        <w:t xml:space="preserve">() + ": " + </w:t>
-      </w:r>
-      <w:proofErr w:type="spellStart"/>
-      <w:r>
-        <w:t>this.course.getName</w:t>
-      </w:r>
-      <w:proofErr w:type="spellEnd"/>
-      <w:r>
-        <w:t>() + " 수강 신청"</w:t>
-      </w:r>
-      <w:r>
-        <w:rPr>
-          <w:rFonts w:hint="eastAsia"/>
-        </w:rPr>
-        <w:t xml:space="preserve"> 을 출력한다</w:t>
-      </w:r>
-    </w:p>
-    <w:p>
-      <w:pPr>
-        <w:rPr>
-          <w:rFonts w:hint="eastAsia"/>
-        </w:rPr>
-      </w:pPr>
-    </w:p>
-    <w:p>
-      <w:r>
-        <w:rPr>
-          <w:rFonts w:hint="eastAsia"/>
-        </w:rPr>
-        <w:t xml:space="preserve">  </w:t>
-      </w:r>
-      <w:r>
-        <w:t>(</w:t>
-      </w:r>
-      <w:r>
-        <w:rPr>
-          <w:rFonts w:hint="eastAsia"/>
-        </w:rPr>
-        <w:t>4</w:t>
-      </w:r>
-      <w:r>
-        <w:t>) Driver 클래스</w:t>
-      </w:r>
-    </w:p>
-    <w:p>
-      <w:pPr>
-        <w:rPr>
-          <w:rFonts w:hint="eastAsia"/>
-        </w:rPr>
-      </w:pPr>
-      <w:r>
-        <w:t xml:space="preserve">      -변</w:t>
-      </w:r>
-      <w:r>
-        <w:rPr>
-          <w:rFonts w:hint="eastAsia"/>
-        </w:rPr>
-        <w:t xml:space="preserve">수 : 없음 </w:t>
-      </w:r>
-      <w:r>
-        <w:rPr>
-          <w:rFonts w:hint="eastAsia"/>
-        </w:rPr>
-        <w:t xml:space="preserve"> </w:t>
-      </w:r>
-    </w:p>
-    <w:p>
-      <w:r>
-        <w:rPr>
-          <w:rFonts w:hint="eastAsia"/>
-        </w:rPr>
-        <w:t xml:space="preserve">      </w:t>
-      </w:r>
-      <w:r>
-        <w:t>- main 메소드</w:t>
-      </w:r>
-    </w:p>
-    <w:p>
-      <w:r>
-        <w:tab/>
-        <w:t xml:space="preserve">  - 지역 변수: </w:t>
-      </w:r>
-      <w:r>
-        <w:rPr>
-          <w:rFonts w:hint="eastAsia"/>
-        </w:rPr>
-        <w:t xml:space="preserve">course1, course2 = Course 객체를 </w:t>
-      </w:r>
-      <w:proofErr w:type="spellStart"/>
-      <w:r>
-        <w:rPr>
-          <w:rFonts w:hint="eastAsia"/>
-        </w:rPr>
-        <w:t>가르키는</w:t>
-      </w:r>
-      <w:proofErr w:type="spellEnd"/>
-      <w:r>
-        <w:rPr>
-          <w:rFonts w:hint="eastAsia"/>
-        </w:rPr>
-        <w:t xml:space="preserve"> 변수, stu1,stu2,stu3 = Student 객체를 </w:t>
-      </w:r>
-    </w:p>
-    <w:p>
-      <w:pPr>
-        <w:rPr>
-          <w:rFonts w:hint="eastAsia"/>
-        </w:rPr>
-      </w:pPr>
-      <w:r>
-        <w:tab/>
-      </w:r>
-      <w:r>
-        <w:rPr>
-          <w:rFonts w:hint="eastAsia"/>
-        </w:rPr>
-        <w:t xml:space="preserve"> </w:t>
-      </w:r>
-      <w:proofErr w:type="spellStart"/>
-      <w:r>
-        <w:rPr>
-          <w:rFonts w:hint="eastAsia"/>
-        </w:rPr>
-        <w:t>가르키는</w:t>
-      </w:r>
-      <w:proofErr w:type="spellEnd"/>
-      <w:r>
-        <w:rPr>
-          <w:rFonts w:hint="eastAsia"/>
-        </w:rPr>
-        <w:t xml:space="preserve"> 변수, reg1, reg2, reg3, reg4, reg5 = Register 객체를 </w:t>
-      </w:r>
-      <w:proofErr w:type="spellStart"/>
-      <w:r>
-        <w:rPr>
-          <w:rFonts w:hint="eastAsia"/>
-        </w:rPr>
-        <w:t>가르키는</w:t>
-      </w:r>
-      <w:proofErr w:type="spellEnd"/>
-      <w:r>
-        <w:rPr>
-          <w:rFonts w:hint="eastAsia"/>
-        </w:rPr>
-        <w:t xml:space="preserve"> 변수</w:t>
-      </w:r>
-    </w:p>
-    <w:p>
-      <w:r>
-        <w:tab/>
-        <w:t xml:space="preserve">  - 알고리즘</w:t>
-      </w:r>
-    </w:p>
-    <w:p>
-      <w:r>
-        <w:tab/>
-        <w:t xml:space="preserve">    1. </w:t>
-      </w:r>
-      <w:r>
-        <w:rPr>
-          <w:rFonts w:hint="eastAsia"/>
-        </w:rPr>
-        <w:t xml:space="preserve">Course 객체를 </w:t>
-      </w:r>
-      <w:proofErr w:type="spellStart"/>
-      <w:r>
-        <w:rPr>
-          <w:rFonts w:hint="eastAsia"/>
-        </w:rPr>
-        <w:t>가르키는</w:t>
-      </w:r>
-      <w:proofErr w:type="spellEnd"/>
-      <w:r>
-        <w:rPr>
-          <w:rFonts w:hint="eastAsia"/>
-        </w:rPr>
-        <w:t xml:space="preserve"> 변수 2개를 만들고 각각  (</w:t>
-      </w:r>
-      <w:r>
-        <w:t>“</w:t>
-      </w:r>
-      <w:r>
-        <w:rPr>
-          <w:rFonts w:hint="eastAsia"/>
-        </w:rPr>
-        <w:t>알고리즘</w:t>
-      </w:r>
-      <w:r>
-        <w:t>”</w:t>
-      </w:r>
-      <w:r>
-        <w:rPr>
-          <w:rFonts w:hint="eastAsia"/>
-        </w:rPr>
-        <w:t>, 30, 4), (</w:t>
-      </w:r>
-      <w:r>
-        <w:t>“</w:t>
-      </w:r>
-      <w:r>
-        <w:rPr>
-          <w:rFonts w:hint="eastAsia"/>
-        </w:rPr>
-        <w:t>자료구조</w:t>
-      </w:r>
-      <w:r>
-        <w:t>”</w:t>
-      </w:r>
-      <w:r>
-        <w:rPr>
-          <w:rFonts w:hint="eastAsia"/>
-        </w:rPr>
-        <w:t xml:space="preserve">, 25,3)으로 </w:t>
-      </w:r>
-    </w:p>
-    <w:p>
-      <w:pPr>
-        <w:rPr>
-          <w:rFonts w:hint="eastAsia"/>
-        </w:rPr>
-      </w:pPr>
-      <w:r>
-        <w:tab/>
-      </w:r>
-      <w:r>
-        <w:rPr>
-          <w:rFonts w:hint="eastAsia"/>
-        </w:rPr>
-        <w:t xml:space="preserve">    초기화 한다</w:t>
-      </w:r>
-    </w:p>
-    <w:p>
-      <w:pPr>
-        <w:rPr>
-          <w:rFonts w:hint="eastAsia"/>
-        </w:rPr>
-      </w:pPr>
-      <w:r>
-        <w:tab/>
-        <w:t xml:space="preserve">    2. </w:t>
-      </w:r>
-      <w:r>
-        <w:t>“</w:t>
-      </w:r>
-      <w:r>
-        <w:rPr>
-          <w:rFonts w:hint="eastAsia"/>
-        </w:rPr>
-        <w:t>수강 신청 전</w:t>
-      </w:r>
-      <w:r>
-        <w:t>”</w:t>
-      </w:r>
-      <w:r>
-        <w:rPr>
-          <w:rFonts w:hint="eastAsia"/>
-        </w:rPr>
-        <w:t xml:space="preserve"> 과 </w:t>
-      </w:r>
-      <w:r>
-        <w:t>“</w:t>
-      </w:r>
-      <w:r>
-        <w:rPr>
-          <w:rFonts w:hint="eastAsia"/>
-        </w:rPr>
-        <w:t>교과목명</w:t>
-      </w:r>
-      <w:r>
-        <w:t>\t\t최대 학생수\t현재 학생수</w:t>
-      </w:r>
-      <w:r>
-        <w:t>”</w:t>
-      </w:r>
-      <w:r>
-        <w:rPr>
-          <w:rFonts w:hint="eastAsia"/>
-        </w:rPr>
-        <w:t xml:space="preserve"> </w:t>
-      </w:r>
-      <w:proofErr w:type="spellStart"/>
-      <w:r>
-        <w:rPr>
-          <w:rFonts w:hint="eastAsia"/>
-        </w:rPr>
-        <w:t>를</w:t>
-      </w:r>
-      <w:proofErr w:type="spellEnd"/>
-      <w:r>
-        <w:rPr>
-          <w:rFonts w:hint="eastAsia"/>
-        </w:rPr>
-        <w:t xml:space="preserve"> 출력한다</w:t>
-      </w:r>
-    </w:p>
-    <w:p>
-      <w:pPr>
-        <w:rPr>
-          <w:rFonts w:hint="eastAsia"/>
-        </w:rPr>
-      </w:pPr>
-      <w:r>
-        <w:tab/>
-        <w:t xml:space="preserve">    3. </w:t>
-      </w:r>
-      <w:r>
-        <w:rPr>
-          <w:rFonts w:hint="eastAsia"/>
-        </w:rPr>
-        <w:t>각 course 객체의 stat을 호출한다</w:t>
-      </w:r>
-    </w:p>
-    <w:p>
-      <w:pPr>
-        <w:rPr>
-          <w:rFonts w:hint="eastAsia"/>
-        </w:rPr>
-      </w:pPr>
-      <w:r>
-        <w:tab/>
-        <w:t xml:space="preserve">    4. </w:t>
-      </w:r>
-      <w:r>
-        <w:t>course1.setMaxStu(36</w:t>
-      </w:r>
-      <w:r>
-        <w:rPr>
-          <w:rFonts w:hint="eastAsia"/>
-        </w:rPr>
-        <w:t xml:space="preserve">) 과 </w:t>
-      </w:r>
-      <w:r>
-        <w:t>course</w:t>
-      </w:r>
-      <w:r>
-        <w:rPr>
-          <w:rFonts w:hint="eastAsia"/>
-        </w:rPr>
-        <w:t>2</w:t>
-      </w:r>
-      <w:r>
-        <w:t>.setMaxStu(</w:t>
-      </w:r>
-      <w:r>
-        <w:rPr>
-          <w:rFonts w:hint="eastAsia"/>
-        </w:rPr>
-        <w:t>28</w:t>
-      </w:r>
-      <w:r>
-        <w:t>)</w:t>
-      </w:r>
-      <w:r>
-        <w:rPr>
-          <w:rFonts w:hint="eastAsia"/>
-        </w:rPr>
-        <w:t xml:space="preserve"> 을 호출한다</w:t>
-      </w:r>
-    </w:p>
-    <w:p>
-      <w:pPr>
-        <w:rPr>
-          <w:rFonts w:hint="eastAsia"/>
-        </w:rPr>
-      </w:pPr>
-      <w:r>
-        <w:tab/>
-        <w:t xml:space="preserve">    </w:t>
-      </w:r>
-      <w:r>
-        <w:rPr>
-          <w:rFonts w:hint="eastAsia"/>
-        </w:rPr>
-        <w:t>5</w:t>
-      </w:r>
-      <w:r>
-        <w:t xml:space="preserve">. </w:t>
-      </w:r>
-      <w:r>
-        <w:t>“</w:t>
-      </w:r>
-      <w:r>
-        <w:rPr>
-          <w:rFonts w:hint="eastAsia"/>
-        </w:rPr>
-        <w:t>수강 신청 후</w:t>
-      </w:r>
-      <w:r>
-        <w:t>”</w:t>
-      </w:r>
-      <w:r>
-        <w:rPr>
-          <w:rFonts w:hint="eastAsia"/>
-        </w:rPr>
-        <w:t xml:space="preserve"> 와 </w:t>
-      </w:r>
-      <w:r>
-        <w:t>“</w:t>
-      </w:r>
-      <w:r>
-        <w:rPr>
-          <w:rFonts w:hint="eastAsia"/>
-        </w:rPr>
-        <w:t>교과목명</w:t>
-      </w:r>
-      <w:r>
-        <w:t>\t\t최대 학생수\t현재 학생수</w:t>
-      </w:r>
-      <w:r>
-        <w:t>”</w:t>
-      </w:r>
-      <w:r>
-        <w:rPr>
-          <w:rFonts w:hint="eastAsia"/>
-        </w:rPr>
-        <w:t xml:space="preserve"> </w:t>
-      </w:r>
-      <w:proofErr w:type="spellStart"/>
-      <w:r>
-        <w:rPr>
-          <w:rFonts w:hint="eastAsia"/>
-        </w:rPr>
-        <w:t>를</w:t>
-      </w:r>
-      <w:proofErr w:type="spellEnd"/>
-      <w:r>
-        <w:rPr>
-          <w:rFonts w:hint="eastAsia"/>
-        </w:rPr>
-        <w:t xml:space="preserve"> 출력한다</w:t>
-      </w:r>
-    </w:p>
-    <w:p>
-      <w:r>
-        <w:tab/>
-        <w:t xml:space="preserve">    </w:t>
-      </w:r>
-      <w:r>
-        <w:rPr>
-          <w:rFonts w:hint="eastAsia"/>
-        </w:rPr>
-        <w:t>6</w:t>
-      </w:r>
-      <w:r>
-        <w:t xml:space="preserve">. </w:t>
-      </w:r>
-      <w:r>
-        <w:rPr>
-          <w:rFonts w:hint="eastAsia"/>
-        </w:rPr>
-        <w:t>각</w:t>
-      </w:r>
-      <w:r>
-        <w:t xml:space="preserve"> course 객체의 stat</w:t>
-      </w:r>
-      <w:r>
-        <w:rPr>
-          <w:rFonts w:hint="eastAsia"/>
-        </w:rPr>
-        <w:t>()</w:t>
-      </w:r>
-      <w:r>
-        <w:t>을 호출한다</w:t>
-      </w:r>
-    </w:p>
-    <w:p>
-      <w:pPr>
-        <w:rPr>
-          <w:rFonts w:hint="eastAsia"/>
-        </w:rPr>
-      </w:pPr>
-      <w:r>
-        <w:tab/>
-      </w:r>
-      <w:r>
-        <w:rPr>
-          <w:rFonts w:hint="eastAsia"/>
-        </w:rPr>
-        <w:t xml:space="preserve">    </w:t>
-      </w:r>
-      <w:r>
-        <w:rPr>
-          <w:rFonts w:hint="eastAsia"/>
-        </w:rPr>
-        <w:t>7</w:t>
-      </w:r>
-      <w:r>
-        <w:rPr>
-          <w:rFonts w:hint="eastAsia"/>
-        </w:rPr>
-        <w:t xml:space="preserve">. </w:t>
-      </w:r>
-      <w:r>
-        <w:t xml:space="preserve">"생성된 교과목들의 수: " + </w:t>
-      </w:r>
-      <w:proofErr w:type="spellStart"/>
-      <w:r>
-        <w:t>Course.getCourseCount</w:t>
-      </w:r>
-      <w:proofErr w:type="spellEnd"/>
-      <w:r>
-        <w:t>() + "\n"</w:t>
-      </w:r>
-      <w:r>
-        <w:rPr>
-          <w:rFonts w:hint="eastAsia"/>
-        </w:rPr>
-        <w:t xml:space="preserve"> </w:t>
-      </w:r>
-      <w:proofErr w:type="spellStart"/>
-      <w:r>
-        <w:rPr>
-          <w:rFonts w:hint="eastAsia"/>
-        </w:rPr>
-        <w:t>를</w:t>
-      </w:r>
-      <w:proofErr w:type="spellEnd"/>
-      <w:r>
-        <w:rPr>
-          <w:rFonts w:hint="eastAsia"/>
-        </w:rPr>
-        <w:t xml:space="preserve"> 출력한다</w:t>
-      </w:r>
-    </w:p>
-    <w:p>
-      <w:r>
-        <w:tab/>
-      </w:r>
-      <w:r>
-        <w:rPr>
-          <w:rFonts w:hint="eastAsia"/>
-        </w:rPr>
-        <w:t xml:space="preserve">    </w:t>
-      </w:r>
-      <w:r>
-        <w:rPr>
-          <w:rFonts w:hint="eastAsia"/>
-        </w:rPr>
-        <w:t>8</w:t>
-      </w:r>
-      <w:r>
-        <w:t xml:space="preserve">. </w:t>
-      </w:r>
-      <w:r>
-        <w:rPr>
-          <w:rFonts w:hint="eastAsia"/>
-        </w:rPr>
-        <w:t xml:space="preserve">Student 객체를 </w:t>
-      </w:r>
-      <w:proofErr w:type="spellStart"/>
-      <w:r>
-        <w:rPr>
-          <w:rFonts w:hint="eastAsia"/>
-        </w:rPr>
-        <w:t>가르키는</w:t>
-      </w:r>
-      <w:proofErr w:type="spellEnd"/>
-      <w:r>
-        <w:rPr>
-          <w:rFonts w:hint="eastAsia"/>
-        </w:rPr>
-        <w:t xml:space="preserve"> 변수</w:t>
-      </w:r>
-      <w:r>
-        <w:rPr>
-          <w:rFonts w:hint="eastAsia"/>
-        </w:rPr>
-        <w:t xml:space="preserve"> </w:t>
-      </w:r>
-      <w:r>
-        <w:rPr>
-          <w:rFonts w:hint="eastAsia"/>
-        </w:rPr>
-        <w:t>3개를 만들고, 각각(</w:t>
-      </w:r>
-      <w:r>
-        <w:t>"2101", "선남", 18</w:t>
-      </w:r>
-      <w:r>
-        <w:rPr>
-          <w:rFonts w:hint="eastAsia"/>
-        </w:rPr>
-        <w:t>),</w:t>
-      </w:r>
-      <w:r>
-        <w:t xml:space="preserve"> </w:t>
-      </w:r>
-      <w:r>
-        <w:t>("210</w:t>
-      </w:r>
-      <w:r>
-        <w:rPr>
-          <w:rFonts w:hint="eastAsia"/>
-        </w:rPr>
-        <w:t>2</w:t>
-      </w:r>
-      <w:r>
-        <w:t>", "선</w:t>
-      </w:r>
-      <w:r>
-        <w:rPr>
-          <w:rFonts w:hint="eastAsia"/>
-        </w:rPr>
-        <w:t>녀</w:t>
-      </w:r>
-      <w:r>
-        <w:t xml:space="preserve">", </w:t>
-      </w:r>
-      <w:r>
-        <w:rPr>
-          <w:rFonts w:hint="eastAsia"/>
-        </w:rPr>
-        <w:t>21</w:t>
-      </w:r>
-      <w:r>
-        <w:t>)</w:t>
-      </w:r>
-      <w:r>
-        <w:rPr>
-          <w:rFonts w:hint="eastAsia"/>
-        </w:rPr>
-        <w:t>,</w:t>
-      </w:r>
-      <w:r>
-        <w:t xml:space="preserve"> </w:t>
-      </w:r>
-    </w:p>
-    <w:p>
-      <w:pPr>
-        <w:rPr>
-          <w:rFonts w:hint="eastAsia"/>
-        </w:rPr>
-      </w:pPr>
-      <w:r>
-        <w:tab/>
-      </w:r>
-      <w:r>
-        <w:rPr>
-          <w:rFonts w:hint="eastAsia"/>
-        </w:rPr>
-        <w:t xml:space="preserve">    </w:t>
-      </w:r>
-      <w:r>
-        <w:t>("210</w:t>
-      </w:r>
-      <w:r>
-        <w:rPr>
-          <w:rFonts w:hint="eastAsia"/>
-        </w:rPr>
-        <w:t>3</w:t>
-      </w:r>
-      <w:r>
-        <w:t>", "</w:t>
-      </w:r>
-      <w:r>
-        <w:rPr>
-          <w:rFonts w:hint="eastAsia"/>
-        </w:rPr>
-        <w:t>길동</w:t>
-      </w:r>
-      <w:r>
-        <w:t>", 18)</w:t>
-      </w:r>
-      <w:r>
-        <w:rPr>
-          <w:rFonts w:hint="eastAsia"/>
-        </w:rPr>
-        <w:t xml:space="preserve"> </w:t>
-      </w:r>
-      <w:proofErr w:type="spellStart"/>
-      <w:r>
-        <w:rPr>
-          <w:rFonts w:hint="eastAsia"/>
-        </w:rPr>
-        <w:t>으로</w:t>
-      </w:r>
-      <w:proofErr w:type="spellEnd"/>
-      <w:r>
-        <w:rPr>
-          <w:rFonts w:hint="eastAsia"/>
-        </w:rPr>
-        <w:t xml:space="preserve"> 초기화한다</w:t>
-      </w:r>
-    </w:p>
-    <w:p>
-      <w:pPr>
-        <w:rPr>
-          <w:rFonts w:hint="eastAsia"/>
-        </w:rPr>
-      </w:pPr>
-      <w:r>
-        <w:tab/>
-      </w:r>
-      <w:r>
-        <w:rPr>
-          <w:rFonts w:hint="eastAsia"/>
-        </w:rPr>
-        <w:t xml:space="preserve">    </w:t>
-      </w:r>
-      <w:r>
-        <w:rPr>
-          <w:rFonts w:hint="eastAsia"/>
-        </w:rPr>
-        <w:t>9</w:t>
-      </w:r>
-      <w:r>
-        <w:t xml:space="preserve">. </w:t>
-      </w:r>
-      <w:r>
-        <w:t xml:space="preserve">"학번\t이름\t신청 </w:t>
-      </w:r>
-      <w:proofErr w:type="spellStart"/>
-      <w:r>
-        <w:t>학점수</w:t>
-      </w:r>
-      <w:proofErr w:type="spellEnd"/>
-      <w:r>
-        <w:t>"</w:t>
-      </w:r>
-      <w:r>
-        <w:rPr>
-          <w:rFonts w:hint="eastAsia"/>
-        </w:rPr>
-        <w:t xml:space="preserve"> 을 출력한다</w:t>
-      </w:r>
-    </w:p>
-    <w:p>
-      <w:pPr>
-        <w:rPr>
-          <w:rFonts w:hint="eastAsia"/>
-        </w:rPr>
-      </w:pPr>
-      <w:r>
-        <w:tab/>
-      </w:r>
-      <w:r>
-        <w:rPr>
-          <w:rFonts w:hint="eastAsia"/>
-        </w:rPr>
-        <w:t xml:space="preserve">    </w:t>
-      </w:r>
-      <w:r>
-        <w:rPr>
-          <w:rFonts w:hint="eastAsia"/>
-        </w:rPr>
-        <w:t>10</w:t>
-      </w:r>
-      <w:r>
-        <w:t xml:space="preserve">. </w:t>
-      </w:r>
-      <w:r>
-        <w:rPr>
-          <w:rFonts w:hint="eastAsia"/>
-        </w:rPr>
-        <w:t>각 student 객체의 stat() 을 호출한다</w:t>
-      </w:r>
-    </w:p>
-    <w:p>
-      <w:r>
-        <w:tab/>
-        <w:t xml:space="preserve">    </w:t>
-      </w:r>
-      <w:r>
-        <w:rPr>
-          <w:rFonts w:hint="eastAsia"/>
-        </w:rPr>
-        <w:t xml:space="preserve">11. Register 객체를 </w:t>
-      </w:r>
-      <w:proofErr w:type="spellStart"/>
-      <w:r>
-        <w:rPr>
-          <w:rFonts w:hint="eastAsia"/>
-        </w:rPr>
-        <w:t>가르키는</w:t>
-      </w:r>
-      <w:proofErr w:type="spellEnd"/>
-      <w:r>
-        <w:rPr>
-          <w:rFonts w:hint="eastAsia"/>
-        </w:rPr>
-        <w:t xml:space="preserve"> 객체를 5개 만들고, 각각</w:t>
-      </w:r>
-      <w:r>
-        <w:t>(stu1, course1)</w:t>
-      </w:r>
-      <w:r>
-        <w:rPr>
-          <w:rFonts w:hint="eastAsia"/>
-        </w:rPr>
-        <w:t xml:space="preserve">, </w:t>
-      </w:r>
-      <w:r>
-        <w:t>(stu</w:t>
-      </w:r>
-      <w:r>
-        <w:rPr>
-          <w:rFonts w:hint="eastAsia"/>
-        </w:rPr>
-        <w:t>2</w:t>
-      </w:r>
-      <w:r>
-        <w:t>, course1)</w:t>
-      </w:r>
-      <w:r>
-        <w:rPr>
-          <w:rFonts w:hint="eastAsia"/>
-        </w:rPr>
-        <w:t xml:space="preserve">, </w:t>
-      </w:r>
-      <w:r>
-        <w:t>(stu</w:t>
-      </w:r>
-      <w:r>
-        <w:rPr>
-          <w:rFonts w:hint="eastAsia"/>
-        </w:rPr>
-        <w:t>2</w:t>
-      </w:r>
-      <w:r>
-        <w:t>, course</w:t>
-      </w:r>
-      <w:r>
-        <w:rPr>
-          <w:rFonts w:hint="eastAsia"/>
-        </w:rPr>
-        <w:t>2</w:t>
-      </w:r>
-      <w:r>
-        <w:t>)</w:t>
-      </w:r>
-    </w:p>
-    <w:p>
-      <w:pPr>
-        <w:rPr>
-          <w:rFonts w:hint="eastAsia"/>
-        </w:rPr>
-      </w:pPr>
-      <w:r>
-        <w:lastRenderedPageBreak/>
-        <w:tab/>
-      </w:r>
-      <w:r>
-        <w:rPr>
-          <w:rFonts w:hint="eastAsia"/>
-        </w:rPr>
-        <w:t xml:space="preserve">    , </w:t>
-      </w:r>
-      <w:r>
-        <w:t>(stu</w:t>
-      </w:r>
-      <w:r>
-        <w:rPr>
-          <w:rFonts w:hint="eastAsia"/>
-        </w:rPr>
-        <w:t>3</w:t>
-      </w:r>
-      <w:r>
-        <w:t>, course1)</w:t>
-      </w:r>
-      <w:r>
-        <w:rPr>
-          <w:rFonts w:hint="eastAsia"/>
-        </w:rPr>
-        <w:t xml:space="preserve">, </w:t>
-      </w:r>
-      <w:r>
-        <w:t>(stu</w:t>
-      </w:r>
-      <w:r>
-        <w:rPr>
-          <w:rFonts w:hint="eastAsia"/>
-        </w:rPr>
-        <w:t>3</w:t>
-      </w:r>
-      <w:r>
-        <w:t>, course</w:t>
-      </w:r>
-      <w:r>
-        <w:rPr>
-          <w:rFonts w:hint="eastAsia"/>
-        </w:rPr>
-        <w:t>2</w:t>
-      </w:r>
-      <w:r>
-        <w:t>)</w:t>
-      </w:r>
-      <w:r>
-        <w:rPr>
-          <w:rFonts w:hint="eastAsia"/>
-        </w:rPr>
-        <w:t xml:space="preserve"> 로 초기화한다.</w:t>
-      </w:r>
-    </w:p>
-    <w:p>
-      <w:pPr>
-        <w:rPr>
-          <w:rFonts w:hint="eastAsia"/>
-        </w:rPr>
-      </w:pPr>
-      <w:r>
-        <w:tab/>
-        <w:t xml:space="preserve">    1</w:t>
-      </w:r>
-      <w:r>
-        <w:rPr>
-          <w:rFonts w:hint="eastAsia"/>
-        </w:rPr>
-        <w:t>2</w:t>
-      </w:r>
-      <w:r>
-        <w:t xml:space="preserve">. </w:t>
-      </w:r>
-      <w:r>
-        <w:rPr>
-          <w:rFonts w:hint="eastAsia"/>
-        </w:rPr>
-        <w:t>각 Register 객체의 printing() 을 호출한다.</w:t>
-      </w:r>
-    </w:p>
-    <w:p>
-      <w:pPr>
-        <w:rPr>
-          <w:rFonts w:hint="eastAsia"/>
-        </w:rPr>
-      </w:pPr>
-      <w:r>
-        <w:tab/>
-        <w:t xml:space="preserve">    </w:t>
-      </w:r>
-      <w:r>
-        <w:rPr>
-          <w:rFonts w:hint="eastAsia"/>
-        </w:rPr>
-        <w:t>13</w:t>
-      </w:r>
-      <w:r>
-        <w:t xml:space="preserve">. </w:t>
-      </w:r>
-      <w:r>
-        <w:t>"\n수강 신청 후\n"</w:t>
-      </w:r>
-      <w:r>
-        <w:rPr>
-          <w:rFonts w:hint="eastAsia"/>
-        </w:rPr>
-        <w:t xml:space="preserve"> 와 </w:t>
-      </w:r>
-      <w:r>
-        <w:t>"교과목명\t\t최대 학생수\t현재 학생수"</w:t>
-      </w:r>
-      <w:r>
-        <w:rPr>
-          <w:rFonts w:hint="eastAsia"/>
-        </w:rPr>
-        <w:t xml:space="preserve"> 을</w:t>
-      </w:r>
-      <w:r>
-        <w:rPr>
-          <w:rFonts w:hint="eastAsia"/>
-        </w:rPr>
-        <w:t xml:space="preserve"> 출력한다.</w:t>
-      </w:r>
-    </w:p>
-    <w:p>
-      <w:r>
-        <w:tab/>
-        <w:t xml:space="preserve">    1</w:t>
-      </w:r>
-      <w:r>
-        <w:rPr>
-          <w:rFonts w:hint="eastAsia"/>
-        </w:rPr>
-        <w:t>4</w:t>
-      </w:r>
-      <w:r>
-        <w:t xml:space="preserve">. </w:t>
-      </w:r>
-      <w:r>
-        <w:rPr>
-          <w:rFonts w:hint="eastAsia"/>
-        </w:rPr>
-        <w:t>각</w:t>
-      </w:r>
-      <w:r>
-        <w:t xml:space="preserve"> course 객체의 stat()을 호출한다</w:t>
-      </w:r>
-    </w:p>
-    <w:p>
-      <w:r>
-        <w:tab/>
-        <w:t xml:space="preserve">    </w:t>
-      </w:r>
-      <w:r>
-        <w:rPr>
-          <w:rFonts w:hint="eastAsia"/>
-        </w:rPr>
-        <w:t>15</w:t>
-      </w:r>
-      <w:r>
-        <w:t>.</w:t>
-      </w:r>
-      <w:r>
-        <w:rPr>
-          <w:rFonts w:hint="eastAsia"/>
-        </w:rPr>
-        <w:t xml:space="preserve"> </w:t>
-      </w:r>
-      <w:r>
-        <w:t xml:space="preserve">"학번\t이름\t신청 </w:t>
-      </w:r>
-      <w:proofErr w:type="spellStart"/>
-      <w:r>
-        <w:t>학점수</w:t>
-      </w:r>
-      <w:proofErr w:type="spellEnd"/>
-      <w:r>
-        <w:t>" 을 출력한다</w:t>
-      </w:r>
-    </w:p>
-    <w:p>
-      <w:pPr>
-        <w:rPr>
-          <w:rFonts w:hint="eastAsia"/>
-        </w:rPr>
-      </w:pPr>
-      <w:r>
-        <w:tab/>
-        <w:t xml:space="preserve">    1</w:t>
-      </w:r>
-      <w:r>
-        <w:rPr>
-          <w:rFonts w:hint="eastAsia"/>
-        </w:rPr>
-        <w:t>6</w:t>
-      </w:r>
-      <w:r>
-        <w:t xml:space="preserve">. </w:t>
-      </w:r>
-      <w:r>
-        <w:rPr>
-          <w:rFonts w:hint="eastAsia"/>
-        </w:rPr>
-        <w:t>각</w:t>
-      </w:r>
-      <w:r>
-        <w:t xml:space="preserve"> student 객체의 stat() 을 호출한다</w:t>
-      </w:r>
-    </w:p>
-    <w:p>
-      <w:pPr>
-        <w:rPr>
-          <w:rFonts w:hint="eastAsia"/>
-        </w:rPr>
-      </w:pPr>
-    </w:p>
     <w:sectPr>
       <w:pgSz w:w="11906" w:h="16838"/>
       <w:pgMar w:top="720" w:right="720" w:bottom="720" w:left="720" w:header="851" w:footer="992" w:gutter="0"/>
